--- a/知识点/C++notes.docx
+++ b/知识点/C++notes.docx
@@ -2555,8 +2555,6 @@
         </w:rPr>
         <w:t>：局部静态成员，类的静态成员 都存在栈中，用static关键字修饰的变量在使用之前已分配，直至程序结束才销毁。</w:t>
       </w:r>
-      <w:bookmarkStart w:id="0" w:name="_GoBack"/>
-      <w:bookmarkEnd w:id="0"/>
     </w:p>
     <w:p>
       <w:pPr>
@@ -8840,7 +8838,7 @@
       </w:r>
       <w:r>
         <w:rPr>
-          <w:rStyle w:val="3"/>
+          <w:rStyle w:val="4"/>
           <w:rFonts w:ascii="新宋体" w:hAnsi="新宋体" w:eastAsia="新宋体"/>
           <w:color w:val="008000"/>
           <w:sz w:val="19"/>
@@ -9520,33 +9518,703 @@
         <w:jc w:val="both"/>
         <w:rPr>
           <w:rFonts w:ascii="新宋体" w:hAnsi="新宋体" w:eastAsia="新宋体"/>
-          <w:color w:val="008000"/>
-          <w:sz w:val="19"/>
-          <w:szCs w:val="19"/>
-          <w:lang w:val="en-US" w:eastAsia="zh-CN"/>
-        </w:rPr>
-      </w:pPr>
-    </w:p>
-    <w:p>
-      <w:pPr>
-        <w:widowControl w:val="0"/>
-        <w:jc w:val="both"/>
-        <w:rPr>
-          <w:rFonts w:ascii="新宋体" w:hAnsi="新宋体" w:eastAsia="新宋体"/>
-          <w:color w:val="008000"/>
-          <w:sz w:val="19"/>
-          <w:szCs w:val="19"/>
-          <w:lang w:val="en-US" w:eastAsia="zh-CN"/>
-        </w:rPr>
-      </w:pPr>
-    </w:p>
-    <w:p>
-      <w:pPr>
-        <w:widowControl w:val="0"/>
-        <w:jc w:val="both"/>
-        <w:rPr>
-          <w:rFonts w:ascii="新宋体" w:hAnsi="新宋体" w:eastAsia="新宋体"/>
-          <w:color w:val="008000"/>
+          <w:color w:val="auto"/>
+          <w:sz w:val="19"/>
+          <w:szCs w:val="19"/>
+          <w:lang w:val="en-US" w:eastAsia="zh-CN"/>
+        </w:rPr>
+      </w:pPr>
+    </w:p>
+    <w:p>
+      <w:pPr>
+        <w:pStyle w:val="2"/>
+        <w:keepNext w:val="0"/>
+        <w:keepLines w:val="0"/>
+        <w:widowControl/>
+        <w:numPr>
+          <w:ilvl w:val="0"/>
+          <w:numId w:val="4"/>
+        </w:numPr>
+        <w:suppressLineNumbers w:val="0"/>
+        <w:pBdr>
+          <w:top w:val="none" w:color="FFFFFF" w:sz="0" w:space="0"/>
+          <w:left w:val="none" w:color="FFFFFF" w:sz="0" w:space="0"/>
+          <w:bottom w:val="none" w:color="FFFFFF" w:sz="0" w:space="0"/>
+          <w:right w:val="none" w:color="FFFFFF" w:sz="0" w:space="0"/>
+        </w:pBdr>
+        <w:shd w:val="clear" w:fill="F9F9F9"/>
+        <w:spacing w:before="0" w:beforeAutospacing="0" w:after="0" w:afterAutospacing="0" w:line="252" w:lineRule="atLeast"/>
+        <w:ind w:left="0" w:leftChars="0" w:right="0" w:firstLine="0" w:firstLineChars="0"/>
+        <w:jc w:val="left"/>
+        <w:textAlignment w:val="top"/>
+        <w:rPr>
+          <w:rFonts w:ascii="新宋体" w:hAnsi="新宋体" w:eastAsia="新宋体"/>
+          <w:color w:val="auto"/>
+          <w:sz w:val="19"/>
+          <w:szCs w:val="19"/>
+          <w:lang w:val="en-US" w:eastAsia="zh-CN"/>
+        </w:rPr>
+      </w:pPr>
+      <w:r>
+        <w:rPr>
+          <w:rFonts w:ascii="新宋体" w:hAnsi="新宋体" w:eastAsia="新宋体"/>
+          <w:color w:val="auto"/>
+          <w:sz w:val="19"/>
+          <w:szCs w:val="19"/>
+          <w:lang w:val="en-US" w:eastAsia="zh-CN"/>
+        </w:rPr>
+        <w:t>initializer_list&lt;T&gt;</w:t>
+      </w:r>
+    </w:p>
+    <w:p>
+      <w:pPr>
+        <w:pStyle w:val="2"/>
+        <w:keepNext w:val="0"/>
+        <w:keepLines w:val="0"/>
+        <w:widowControl/>
+        <w:numPr>
+          <w:numId w:val="0"/>
+        </w:numPr>
+        <w:suppressLineNumbers w:val="0"/>
+        <w:pBdr>
+          <w:top w:val="none" w:color="FFFFFF" w:sz="0" w:space="0"/>
+          <w:left w:val="none" w:color="FFFFFF" w:sz="0" w:space="0"/>
+          <w:bottom w:val="none" w:color="FFFFFF" w:sz="0" w:space="0"/>
+          <w:right w:val="none" w:color="FFFFFF" w:sz="0" w:space="0"/>
+        </w:pBdr>
+        <w:shd w:val="clear" w:fill="F9F9F9"/>
+        <w:spacing w:before="0" w:beforeAutospacing="0" w:after="0" w:afterAutospacing="0" w:line="252" w:lineRule="atLeast"/>
+        <w:ind w:right="0" w:rightChars="0"/>
+        <w:jc w:val="left"/>
+        <w:textAlignment w:val="top"/>
+        <w:rPr>
+          <w:rFonts w:hint="default" w:ascii="新宋体" w:hAnsi="新宋体" w:eastAsia="新宋体"/>
+          <w:color w:val="auto"/>
+          <w:sz w:val="19"/>
+          <w:szCs w:val="19"/>
+          <w:lang w:val="en-US" w:eastAsia="zh-CN"/>
+        </w:rPr>
+      </w:pPr>
+      <w:r>
+        <w:rPr>
+          <w:rFonts w:ascii="新宋体" w:hAnsi="新宋体" w:eastAsia="新宋体"/>
+          <w:color w:val="auto"/>
+          <w:sz w:val="19"/>
+          <w:szCs w:val="19"/>
+          <w:lang w:val="en-US" w:eastAsia="zh-CN"/>
+        </w:rPr>
+        <w:t xml:space="preserve"> auto al = {1,2,3,4} //</w:t>
+      </w:r>
+      <w:r>
+        <w:rPr>
+          <w:rFonts w:hint="eastAsia" w:ascii="新宋体" w:hAnsi="新宋体" w:eastAsia="新宋体"/>
+          <w:color w:val="auto"/>
+          <w:sz w:val="19"/>
+          <w:szCs w:val="19"/>
+          <w:lang w:val="en-US" w:eastAsia="zh-CN"/>
+        </w:rPr>
+        <w:t>此时al的类型就是一个</w:t>
+      </w:r>
+      <w:r>
+        <w:rPr>
+          <w:rFonts w:hint="default" w:ascii="新宋体" w:hAnsi="新宋体" w:eastAsia="新宋体"/>
+          <w:color w:val="auto"/>
+          <w:sz w:val="19"/>
+          <w:szCs w:val="19"/>
+          <w:lang w:val="en-US" w:eastAsia="zh-CN"/>
+        </w:rPr>
+        <w:t xml:space="preserve"> initializer_list&lt;int&gt;</w:t>
+      </w:r>
+      <w:bookmarkStart w:id="0" w:name="_GoBack"/>
+      <w:bookmarkEnd w:id="0"/>
+    </w:p>
+    <w:p>
+      <w:pPr>
+        <w:pStyle w:val="2"/>
+        <w:keepNext w:val="0"/>
+        <w:keepLines w:val="0"/>
+        <w:widowControl/>
+        <w:numPr>
+          <w:numId w:val="0"/>
+        </w:numPr>
+        <w:suppressLineNumbers w:val="0"/>
+        <w:pBdr>
+          <w:top w:val="none" w:color="FFFFFF" w:sz="0" w:space="0"/>
+          <w:left w:val="none" w:color="FFFFFF" w:sz="0" w:space="0"/>
+          <w:bottom w:val="none" w:color="FFFFFF" w:sz="0" w:space="0"/>
+          <w:right w:val="none" w:color="FFFFFF" w:sz="0" w:space="0"/>
+        </w:pBdr>
+        <w:shd w:val="clear" w:fill="F9F9F9"/>
+        <w:spacing w:before="0" w:beforeAutospacing="0" w:after="0" w:afterAutospacing="0" w:line="252" w:lineRule="atLeast"/>
+        <w:ind w:right="0" w:rightChars="0"/>
+        <w:jc w:val="left"/>
+        <w:textAlignment w:val="top"/>
+        <w:rPr>
+          <w:rFonts w:hint="eastAsia" w:ascii="新宋体" w:hAnsi="新宋体" w:eastAsia="新宋体"/>
+          <w:color w:val="auto"/>
+          <w:sz w:val="19"/>
+          <w:szCs w:val="19"/>
+          <w:lang w:val="en-US" w:eastAsia="zh-CN"/>
+        </w:rPr>
+      </w:pPr>
+      <w:r>
+        <w:rPr>
+          <w:rFonts w:hint="eastAsia" w:ascii="新宋体" w:hAnsi="新宋体" w:eastAsia="新宋体"/>
+          <w:color w:val="auto"/>
+          <w:sz w:val="19"/>
+          <w:szCs w:val="19"/>
+          <w:lang w:val="en-US" w:eastAsia="zh-CN"/>
+        </w:rPr>
+        <w:t xml:space="preserve"> 这是一个通用容器，可以在构造函数中作为参数传入初始化具体类型的容器成员</w:t>
+      </w:r>
+    </w:p>
+    <w:p>
+      <w:pPr>
+        <w:spacing w:beforeLines="0" w:afterLines="0"/>
+        <w:jc w:val="left"/>
+        <w:rPr>
+          <w:rFonts w:hint="eastAsia" w:ascii="新宋体" w:hAnsi="新宋体" w:eastAsia="新宋体"/>
+          <w:color w:val="000000"/>
+          <w:sz w:val="19"/>
+        </w:rPr>
+      </w:pPr>
+      <w:r>
+        <w:rPr>
+          <w:rFonts w:hint="eastAsia" w:ascii="新宋体" w:hAnsi="新宋体" w:eastAsia="新宋体"/>
+          <w:color w:val="auto"/>
+          <w:sz w:val="19"/>
+          <w:szCs w:val="19"/>
+          <w:lang w:val="en-US" w:eastAsia="zh-CN"/>
+        </w:rPr>
+        <w:t xml:space="preserve"> </w:t>
+      </w:r>
+      <w:r>
+        <w:rPr>
+          <w:rFonts w:hint="eastAsia" w:ascii="新宋体" w:hAnsi="新宋体" w:eastAsia="新宋体"/>
+          <w:color w:val="0000FF"/>
+          <w:sz w:val="19"/>
+        </w:rPr>
+        <w:t>template</w:t>
+      </w:r>
+      <w:r>
+        <w:rPr>
+          <w:rFonts w:hint="eastAsia" w:ascii="新宋体" w:hAnsi="新宋体" w:eastAsia="新宋体"/>
+          <w:color w:val="000000"/>
+          <w:sz w:val="19"/>
+        </w:rPr>
+        <w:t>&lt;</w:t>
+      </w:r>
+      <w:r>
+        <w:rPr>
+          <w:rFonts w:hint="eastAsia" w:ascii="新宋体" w:hAnsi="新宋体" w:eastAsia="新宋体"/>
+          <w:color w:val="0000FF"/>
+          <w:sz w:val="19"/>
+        </w:rPr>
+        <w:t>class</w:t>
+      </w:r>
+      <w:r>
+        <w:rPr>
+          <w:rFonts w:hint="eastAsia" w:ascii="新宋体" w:hAnsi="新宋体" w:eastAsia="新宋体"/>
+          <w:color w:val="000000"/>
+          <w:sz w:val="19"/>
+        </w:rPr>
+        <w:t xml:space="preserve"> </w:t>
+      </w:r>
+      <w:r>
+        <w:rPr>
+          <w:rFonts w:hint="eastAsia" w:ascii="新宋体" w:hAnsi="新宋体" w:eastAsia="新宋体"/>
+          <w:color w:val="2B91AF"/>
+          <w:sz w:val="19"/>
+        </w:rPr>
+        <w:t>T</w:t>
+      </w:r>
+      <w:r>
+        <w:rPr>
+          <w:rFonts w:hint="eastAsia" w:ascii="新宋体" w:hAnsi="新宋体" w:eastAsia="新宋体"/>
+          <w:color w:val="000000"/>
+          <w:sz w:val="19"/>
+        </w:rPr>
+        <w:t>&gt;</w:t>
+      </w:r>
+    </w:p>
+    <w:p>
+      <w:pPr>
+        <w:spacing w:beforeLines="0" w:afterLines="0"/>
+        <w:jc w:val="left"/>
+        <w:rPr>
+          <w:rFonts w:hint="eastAsia" w:ascii="新宋体" w:hAnsi="新宋体" w:eastAsia="新宋体"/>
+          <w:color w:val="000000"/>
+          <w:sz w:val="19"/>
+        </w:rPr>
+      </w:pPr>
+      <w:r>
+        <w:rPr>
+          <w:rFonts w:hint="default" w:ascii="新宋体" w:hAnsi="新宋体" w:eastAsia="新宋体"/>
+          <w:color w:val="0000FF"/>
+          <w:sz w:val="19"/>
+          <w:lang w:val="en-US"/>
+        </w:rPr>
+        <w:t xml:space="preserve">class </w:t>
+      </w:r>
+      <w:r>
+        <w:rPr>
+          <w:rFonts w:hint="eastAsia" w:ascii="新宋体" w:hAnsi="新宋体" w:eastAsia="新宋体"/>
+          <w:color w:val="2B91AF"/>
+          <w:sz w:val="19"/>
+        </w:rPr>
+        <w:t>S</w:t>
+      </w:r>
+    </w:p>
+    <w:p>
+      <w:pPr>
+        <w:spacing w:beforeLines="0" w:afterLines="0"/>
+        <w:jc w:val="left"/>
+        <w:rPr>
+          <w:rFonts w:hint="eastAsia" w:ascii="新宋体" w:hAnsi="新宋体" w:eastAsia="新宋体"/>
+          <w:color w:val="000000"/>
+          <w:sz w:val="19"/>
+        </w:rPr>
+      </w:pPr>
+      <w:r>
+        <w:rPr>
+          <w:rFonts w:hint="eastAsia" w:ascii="新宋体" w:hAnsi="新宋体" w:eastAsia="新宋体"/>
+          <w:color w:val="000000"/>
+          <w:sz w:val="19"/>
+        </w:rPr>
+        <w:t>{</w:t>
+      </w:r>
+    </w:p>
+    <w:p>
+      <w:pPr>
+        <w:spacing w:beforeLines="0" w:afterLines="0"/>
+        <w:jc w:val="left"/>
+        <w:rPr>
+          <w:rFonts w:hint="eastAsia" w:ascii="新宋体" w:hAnsi="新宋体" w:eastAsia="新宋体"/>
+          <w:color w:val="000000"/>
+          <w:sz w:val="19"/>
+          <w:lang w:val="en-US"/>
+        </w:rPr>
+      </w:pPr>
+      <w:r>
+        <w:rPr>
+          <w:rFonts w:hint="default" w:ascii="新宋体" w:hAnsi="新宋体" w:eastAsia="新宋体"/>
+          <w:color w:val="000000"/>
+          <w:sz w:val="19"/>
+          <w:lang w:val="en-US"/>
+        </w:rPr>
+        <w:t>public:</w:t>
+      </w:r>
+    </w:p>
+    <w:p>
+      <w:pPr>
+        <w:spacing w:beforeLines="0" w:afterLines="0"/>
+        <w:jc w:val="left"/>
+        <w:rPr>
+          <w:rFonts w:hint="eastAsia" w:ascii="新宋体" w:hAnsi="新宋体" w:eastAsia="新宋体"/>
+          <w:color w:val="000000"/>
+          <w:sz w:val="19"/>
+        </w:rPr>
+      </w:pPr>
+      <w:r>
+        <w:rPr>
+          <w:rFonts w:hint="eastAsia" w:ascii="新宋体" w:hAnsi="新宋体" w:eastAsia="新宋体"/>
+          <w:color w:val="000000"/>
+          <w:sz w:val="19"/>
+        </w:rPr>
+        <w:tab/>
+      </w:r>
+      <w:r>
+        <w:rPr>
+          <w:rFonts w:hint="eastAsia" w:ascii="新宋体" w:hAnsi="新宋体" w:eastAsia="新宋体"/>
+          <w:color w:val="000000"/>
+          <w:sz w:val="19"/>
+        </w:rPr>
+        <w:t>std::</w:t>
+      </w:r>
+      <w:r>
+        <w:rPr>
+          <w:rFonts w:hint="eastAsia" w:ascii="新宋体" w:hAnsi="新宋体" w:eastAsia="新宋体"/>
+          <w:color w:val="2B91AF"/>
+          <w:sz w:val="19"/>
+        </w:rPr>
+        <w:t>vector</w:t>
+      </w:r>
+      <w:r>
+        <w:rPr>
+          <w:rFonts w:hint="eastAsia" w:ascii="新宋体" w:hAnsi="新宋体" w:eastAsia="新宋体"/>
+          <w:color w:val="000000"/>
+          <w:sz w:val="19"/>
+        </w:rPr>
+        <w:t>&lt;</w:t>
+      </w:r>
+      <w:r>
+        <w:rPr>
+          <w:rFonts w:hint="eastAsia" w:ascii="新宋体" w:hAnsi="新宋体" w:eastAsia="新宋体"/>
+          <w:color w:val="2B91AF"/>
+          <w:sz w:val="19"/>
+        </w:rPr>
+        <w:t>T</w:t>
+      </w:r>
+      <w:r>
+        <w:rPr>
+          <w:rFonts w:hint="eastAsia" w:ascii="新宋体" w:hAnsi="新宋体" w:eastAsia="新宋体"/>
+          <w:color w:val="000000"/>
+          <w:sz w:val="19"/>
+        </w:rPr>
+        <w:t>&gt; v;</w:t>
+      </w:r>
+    </w:p>
+    <w:p>
+      <w:pPr>
+        <w:spacing w:beforeLines="0" w:afterLines="0"/>
+        <w:jc w:val="left"/>
+        <w:rPr>
+          <w:rFonts w:hint="eastAsia" w:ascii="新宋体" w:hAnsi="新宋体" w:eastAsia="新宋体"/>
+          <w:color w:val="000000"/>
+          <w:sz w:val="19"/>
+        </w:rPr>
+      </w:pPr>
+      <w:r>
+        <w:rPr>
+          <w:rFonts w:hint="eastAsia" w:ascii="新宋体" w:hAnsi="新宋体" w:eastAsia="新宋体"/>
+          <w:color w:val="000000"/>
+          <w:sz w:val="19"/>
+        </w:rPr>
+        <w:tab/>
+      </w:r>
+      <w:r>
+        <w:rPr>
+          <w:rFonts w:hint="eastAsia" w:ascii="新宋体" w:hAnsi="新宋体" w:eastAsia="新宋体"/>
+          <w:color w:val="000000"/>
+          <w:sz w:val="19"/>
+        </w:rPr>
+        <w:t>S(std::</w:t>
+      </w:r>
+      <w:r>
+        <w:rPr>
+          <w:rFonts w:hint="eastAsia" w:ascii="新宋体" w:hAnsi="新宋体" w:eastAsia="新宋体"/>
+          <w:color w:val="2B91AF"/>
+          <w:sz w:val="19"/>
+        </w:rPr>
+        <w:t>initializer_list</w:t>
+      </w:r>
+      <w:r>
+        <w:rPr>
+          <w:rFonts w:hint="eastAsia" w:ascii="新宋体" w:hAnsi="新宋体" w:eastAsia="新宋体"/>
+          <w:color w:val="000000"/>
+          <w:sz w:val="19"/>
+        </w:rPr>
+        <w:t>&lt;</w:t>
+      </w:r>
+      <w:r>
+        <w:rPr>
+          <w:rFonts w:hint="eastAsia" w:ascii="新宋体" w:hAnsi="新宋体" w:eastAsia="新宋体"/>
+          <w:color w:val="2B91AF"/>
+          <w:sz w:val="19"/>
+        </w:rPr>
+        <w:t>T</w:t>
+      </w:r>
+      <w:r>
+        <w:rPr>
+          <w:rFonts w:hint="eastAsia" w:ascii="新宋体" w:hAnsi="新宋体" w:eastAsia="新宋体"/>
+          <w:color w:val="000000"/>
+          <w:sz w:val="19"/>
+        </w:rPr>
+        <w:t xml:space="preserve">&gt; </w:t>
+      </w:r>
+      <w:r>
+        <w:rPr>
+          <w:rFonts w:hint="eastAsia" w:ascii="新宋体" w:hAnsi="新宋体" w:eastAsia="新宋体"/>
+          <w:color w:val="808080"/>
+          <w:sz w:val="19"/>
+        </w:rPr>
+        <w:t>l</w:t>
+      </w:r>
+      <w:r>
+        <w:rPr>
+          <w:rFonts w:hint="eastAsia" w:ascii="新宋体" w:hAnsi="新宋体" w:eastAsia="新宋体"/>
+          <w:color w:val="000000"/>
+          <w:sz w:val="19"/>
+        </w:rPr>
+        <w:t>) : v(</w:t>
+      </w:r>
+      <w:r>
+        <w:rPr>
+          <w:rFonts w:hint="eastAsia" w:ascii="新宋体" w:hAnsi="新宋体" w:eastAsia="新宋体"/>
+          <w:color w:val="808080"/>
+          <w:sz w:val="19"/>
+        </w:rPr>
+        <w:t>l</w:t>
+      </w:r>
+      <w:r>
+        <w:rPr>
+          <w:rFonts w:hint="eastAsia" w:ascii="新宋体" w:hAnsi="新宋体" w:eastAsia="新宋体"/>
+          <w:color w:val="000000"/>
+          <w:sz w:val="19"/>
+        </w:rPr>
+        <w:t>) {</w:t>
+      </w:r>
+    </w:p>
+    <w:p>
+      <w:pPr>
+        <w:spacing w:beforeLines="0" w:afterLines="0"/>
+        <w:jc w:val="left"/>
+        <w:rPr>
+          <w:rFonts w:hint="eastAsia" w:ascii="新宋体" w:hAnsi="新宋体" w:eastAsia="新宋体"/>
+          <w:color w:val="000000"/>
+          <w:sz w:val="19"/>
+        </w:rPr>
+      </w:pPr>
+      <w:r>
+        <w:rPr>
+          <w:rFonts w:hint="eastAsia" w:ascii="新宋体" w:hAnsi="新宋体" w:eastAsia="新宋体"/>
+          <w:color w:val="000000"/>
+          <w:sz w:val="19"/>
+        </w:rPr>
+        <w:tab/>
+      </w:r>
+      <w:r>
+        <w:rPr>
+          <w:rFonts w:hint="eastAsia" w:ascii="新宋体" w:hAnsi="新宋体" w:eastAsia="新宋体"/>
+          <w:color w:val="000000"/>
+          <w:sz w:val="19"/>
+        </w:rPr>
+        <w:tab/>
+      </w:r>
+      <w:r>
+        <w:rPr>
+          <w:rFonts w:hint="eastAsia" w:ascii="新宋体" w:hAnsi="新宋体" w:eastAsia="新宋体"/>
+          <w:color w:val="000000"/>
+          <w:sz w:val="19"/>
+        </w:rPr>
+        <w:t xml:space="preserve">std::cout </w:t>
+      </w:r>
+      <w:r>
+        <w:rPr>
+          <w:rFonts w:hint="eastAsia" w:ascii="新宋体" w:hAnsi="新宋体" w:eastAsia="新宋体"/>
+          <w:color w:val="008080"/>
+          <w:sz w:val="19"/>
+        </w:rPr>
+        <w:t>&lt;&lt;</w:t>
+      </w:r>
+      <w:r>
+        <w:rPr>
+          <w:rFonts w:hint="eastAsia" w:ascii="新宋体" w:hAnsi="新宋体" w:eastAsia="新宋体"/>
+          <w:color w:val="000000"/>
+          <w:sz w:val="19"/>
+        </w:rPr>
+        <w:t xml:space="preserve"> </w:t>
+      </w:r>
+      <w:r>
+        <w:rPr>
+          <w:rFonts w:hint="eastAsia" w:ascii="新宋体" w:hAnsi="新宋体" w:eastAsia="新宋体"/>
+          <w:color w:val="A31515"/>
+          <w:sz w:val="19"/>
+        </w:rPr>
+        <w:t xml:space="preserve">"constructed with a </w:t>
+      </w:r>
+      <w:r>
+        <w:rPr>
+          <w:rFonts w:hint="eastAsia" w:ascii="新宋体" w:hAnsi="新宋体" w:eastAsia="新宋体"/>
+          <w:color w:val="000000"/>
+          <w:sz w:val="19"/>
+        </w:rPr>
+        <w:t xml:space="preserve"> </w:t>
+      </w:r>
+      <w:r>
+        <w:rPr>
+          <w:rFonts w:hint="eastAsia" w:ascii="新宋体" w:hAnsi="新宋体" w:eastAsia="新宋体"/>
+          <w:color w:val="008080"/>
+          <w:sz w:val="19"/>
+        </w:rPr>
+        <w:t>&lt;&lt;</w:t>
+      </w:r>
+      <w:r>
+        <w:rPr>
+          <w:rFonts w:hint="eastAsia" w:ascii="新宋体" w:hAnsi="新宋体" w:eastAsia="新宋体"/>
+          <w:color w:val="000000"/>
+          <w:sz w:val="19"/>
+        </w:rPr>
+        <w:t xml:space="preserve"> </w:t>
+      </w:r>
+      <w:r>
+        <w:rPr>
+          <w:rFonts w:hint="eastAsia" w:ascii="新宋体" w:hAnsi="新宋体" w:eastAsia="新宋体"/>
+          <w:color w:val="808080"/>
+          <w:sz w:val="19"/>
+        </w:rPr>
+        <w:t>l</w:t>
+      </w:r>
+      <w:r>
+        <w:rPr>
+          <w:rFonts w:hint="eastAsia" w:ascii="新宋体" w:hAnsi="新宋体" w:eastAsia="新宋体"/>
+          <w:color w:val="000000"/>
+          <w:sz w:val="19"/>
+        </w:rPr>
+        <w:t xml:space="preserve">.size() </w:t>
+      </w:r>
+      <w:r>
+        <w:rPr>
+          <w:rFonts w:hint="eastAsia" w:ascii="新宋体" w:hAnsi="新宋体" w:eastAsia="新宋体"/>
+          <w:color w:val="008080"/>
+          <w:sz w:val="19"/>
+        </w:rPr>
+        <w:t>&lt;&lt;</w:t>
+      </w:r>
+      <w:r>
+        <w:rPr>
+          <w:rFonts w:hint="eastAsia" w:ascii="新宋体" w:hAnsi="新宋体" w:eastAsia="新宋体"/>
+          <w:color w:val="000000"/>
+          <w:sz w:val="19"/>
+        </w:rPr>
+        <w:t xml:space="preserve"> </w:t>
+      </w:r>
+      <w:r>
+        <w:rPr>
+          <w:rFonts w:hint="eastAsia" w:ascii="新宋体" w:hAnsi="新宋体" w:eastAsia="新宋体"/>
+          <w:color w:val="A31515"/>
+          <w:sz w:val="19"/>
+        </w:rPr>
+        <w:t>" - element list\n"</w:t>
+      </w:r>
+      <w:r>
+        <w:rPr>
+          <w:rFonts w:hint="eastAsia" w:ascii="新宋体" w:hAnsi="新宋体" w:eastAsia="新宋体"/>
+          <w:color w:val="000000"/>
+          <w:sz w:val="19"/>
+        </w:rPr>
+        <w:t>;</w:t>
+      </w:r>
+    </w:p>
+    <w:p>
+      <w:pPr>
+        <w:pStyle w:val="2"/>
+        <w:keepNext w:val="0"/>
+        <w:keepLines w:val="0"/>
+        <w:widowControl/>
+        <w:numPr>
+          <w:numId w:val="0"/>
+        </w:numPr>
+        <w:suppressLineNumbers w:val="0"/>
+        <w:pBdr>
+          <w:top w:val="none" w:color="FFFFFF" w:sz="0" w:space="0"/>
+          <w:left w:val="none" w:color="FFFFFF" w:sz="0" w:space="0"/>
+          <w:bottom w:val="none" w:color="FFFFFF" w:sz="0" w:space="0"/>
+          <w:right w:val="none" w:color="FFFFFF" w:sz="0" w:space="0"/>
+        </w:pBdr>
+        <w:shd w:val="clear" w:fill="F9F9F9"/>
+        <w:spacing w:before="0" w:beforeAutospacing="0" w:after="0" w:afterAutospacing="0" w:line="252" w:lineRule="atLeast"/>
+        <w:ind w:right="0" w:rightChars="0"/>
+        <w:jc w:val="left"/>
+        <w:textAlignment w:val="top"/>
+        <w:rPr>
+          <w:rFonts w:hint="eastAsia" w:ascii="新宋体" w:hAnsi="新宋体" w:eastAsia="新宋体"/>
+          <w:color w:val="000000"/>
+          <w:sz w:val="19"/>
+        </w:rPr>
+      </w:pPr>
+      <w:r>
+        <w:rPr>
+          <w:rFonts w:hint="eastAsia" w:ascii="新宋体" w:hAnsi="新宋体" w:eastAsia="新宋体"/>
+          <w:color w:val="000000"/>
+          <w:sz w:val="19"/>
+        </w:rPr>
+        <w:tab/>
+      </w:r>
+      <w:r>
+        <w:rPr>
+          <w:rFonts w:hint="eastAsia" w:ascii="新宋体" w:hAnsi="新宋体" w:eastAsia="新宋体"/>
+          <w:color w:val="000000"/>
+          <w:sz w:val="19"/>
+        </w:rPr>
+        <w:t>}</w:t>
+      </w:r>
+    </w:p>
+    <w:p>
+      <w:pPr>
+        <w:pStyle w:val="2"/>
+        <w:keepNext w:val="0"/>
+        <w:keepLines w:val="0"/>
+        <w:widowControl/>
+        <w:numPr>
+          <w:numId w:val="0"/>
+        </w:numPr>
+        <w:suppressLineNumbers w:val="0"/>
+        <w:pBdr>
+          <w:top w:val="none" w:color="FFFFFF" w:sz="0" w:space="0"/>
+          <w:left w:val="none" w:color="FFFFFF" w:sz="0" w:space="0"/>
+          <w:bottom w:val="none" w:color="FFFFFF" w:sz="0" w:space="0"/>
+          <w:right w:val="none" w:color="FFFFFF" w:sz="0" w:space="0"/>
+        </w:pBdr>
+        <w:shd w:val="clear" w:fill="F9F9F9"/>
+        <w:spacing w:before="0" w:beforeAutospacing="0" w:after="0" w:afterAutospacing="0" w:line="252" w:lineRule="atLeast"/>
+        <w:ind w:right="0" w:rightChars="0"/>
+        <w:jc w:val="left"/>
+        <w:textAlignment w:val="top"/>
+        <w:rPr>
+          <w:rFonts w:hint="eastAsia" w:ascii="新宋体" w:hAnsi="新宋体" w:eastAsia="新宋体"/>
+          <w:color w:val="000000"/>
+          <w:sz w:val="19"/>
+          <w:lang w:val="en-US" w:eastAsia="zh-CN"/>
+        </w:rPr>
+      </w:pPr>
+      <w:r>
+        <w:rPr>
+          <w:rFonts w:hint="eastAsia" w:ascii="新宋体" w:hAnsi="新宋体" w:eastAsia="新宋体"/>
+          <w:color w:val="000000"/>
+          <w:sz w:val="19"/>
+          <w:lang w:val="en-US" w:eastAsia="zh-CN"/>
+        </w:rPr>
+        <w:t>}</w:t>
+      </w:r>
+      <w:r>
+        <w:rPr>
+          <w:rFonts w:hint="default" w:ascii="新宋体" w:hAnsi="新宋体" w:eastAsia="新宋体"/>
+          <w:color w:val="000000"/>
+          <w:sz w:val="19"/>
+          <w:lang w:val="en-US" w:eastAsia="zh-CN"/>
+        </w:rPr>
+        <w:t>;</w:t>
+      </w:r>
+    </w:p>
+    <w:p>
+      <w:pPr>
+        <w:pStyle w:val="2"/>
+        <w:keepNext w:val="0"/>
+        <w:keepLines w:val="0"/>
+        <w:widowControl/>
+        <w:numPr>
+          <w:ilvl w:val="0"/>
+          <w:numId w:val="4"/>
+        </w:numPr>
+        <w:suppressLineNumbers w:val="0"/>
+        <w:pBdr>
+          <w:top w:val="none" w:color="FFFFFF" w:sz="0" w:space="0"/>
+          <w:left w:val="none" w:color="FFFFFF" w:sz="0" w:space="0"/>
+          <w:bottom w:val="none" w:color="FFFFFF" w:sz="0" w:space="0"/>
+          <w:right w:val="none" w:color="FFFFFF" w:sz="0" w:space="0"/>
+        </w:pBdr>
+        <w:shd w:val="clear" w:fill="F9F9F9"/>
+        <w:spacing w:before="0" w:beforeAutospacing="0" w:after="0" w:afterAutospacing="0" w:line="252" w:lineRule="atLeast"/>
+        <w:ind w:left="0" w:leftChars="0" w:right="0" w:firstLine="0" w:firstLineChars="0"/>
+        <w:jc w:val="left"/>
+        <w:textAlignment w:val="top"/>
+        <w:rPr>
+          <w:rFonts w:ascii="新宋体" w:hAnsi="新宋体" w:eastAsia="新宋体"/>
+          <w:color w:val="auto"/>
+          <w:sz w:val="19"/>
+          <w:szCs w:val="19"/>
+          <w:lang w:val="en-US" w:eastAsia="zh-CN"/>
+        </w:rPr>
+      </w:pPr>
+    </w:p>
+    <w:p>
+      <w:pPr>
+        <w:widowControl w:val="0"/>
+        <w:jc w:val="both"/>
+        <w:rPr>
+          <w:rFonts w:ascii="新宋体" w:hAnsi="新宋体" w:eastAsia="新宋体"/>
+          <w:color w:val="auto"/>
           <w:sz w:val="19"/>
           <w:szCs w:val="19"/>
           <w:lang w:val="en-US" w:eastAsia="zh-CN"/>
@@ -11162,13 +11830,13 @@
       <w:lang w:val="en-US" w:eastAsia="zh-CN" w:bidi="ar-SA"/>
     </w:rPr>
   </w:style>
-  <w:style w:type="character" w:default="1" w:styleId="2">
+  <w:style w:type="character" w:default="1" w:styleId="3">
     <w:name w:val="Default Paragraph Font"/>
     <w:semiHidden/>
     <w:qFormat/>
     <w:uiPriority w:val="0"/>
   </w:style>
-  <w:style w:type="table" w:default="1" w:styleId="4">
+  <w:style w:type="table" w:default="1" w:styleId="5">
     <w:name w:val="Normal Table"/>
     <w:semiHidden/>
     <w:qFormat/>
@@ -11183,9 +11851,42 @@
       </w:tblCellMar>
     </w:tblPr>
   </w:style>
-  <w:style w:type="character" w:styleId="3">
+  <w:style w:type="paragraph" w:styleId="2">
+    <w:name w:val="HTML Preformatted"/>
+    <w:basedOn w:val="1"/>
+    <w:uiPriority w:val="0"/>
+    <w:pPr>
+      <w:tabs>
+        <w:tab w:val="left" w:pos="916"/>
+        <w:tab w:val="left" w:pos="1832"/>
+        <w:tab w:val="left" w:pos="2748"/>
+        <w:tab w:val="left" w:pos="3664"/>
+        <w:tab w:val="left" w:pos="4580"/>
+        <w:tab w:val="left" w:pos="5496"/>
+        <w:tab w:val="left" w:pos="6412"/>
+        <w:tab w:val="left" w:pos="7328"/>
+        <w:tab w:val="left" w:pos="8244"/>
+        <w:tab w:val="left" w:pos="9160"/>
+        <w:tab w:val="left" w:pos="10076"/>
+        <w:tab w:val="left" w:pos="10992"/>
+        <w:tab w:val="left" w:pos="11908"/>
+        <w:tab w:val="left" w:pos="12824"/>
+        <w:tab w:val="left" w:pos="13740"/>
+        <w:tab w:val="left" w:pos="14656"/>
+      </w:tabs>
+      <w:jc w:val="left"/>
+    </w:pPr>
+    <w:rPr>
+      <w:rFonts w:ascii="Courier New" w:hAnsi="Courier New" w:cs="Courier New"/>
+      <w:kern w:val="0"/>
+      <w:sz w:val="20"/>
+      <w:szCs w:val="20"/>
+      <w:lang w:val="en-US" w:eastAsia="zh-CN" w:bidi="ar"/>
+    </w:rPr>
+  </w:style>
+  <w:style w:type="character" w:styleId="4">
     <w:name w:val="Hyperlink"/>
-    <w:basedOn w:val="2"/>
+    <w:basedOn w:val="3"/>
     <w:qFormat/>
     <w:uiPriority w:val="0"/>
     <w:rPr>

--- a/知识点/C++notes.docx
+++ b/知识点/C++notes.docx
@@ -187,20 +187,6 @@
       <w:r>
         <w:t>多态</w:t>
       </w:r>
-    </w:p>
-    <w:p>
-      <w:pPr>
-        <w:widowControl w:val="0"/>
-        <w:numPr>
-          <w:numId w:val="0"/>
-        </w:numPr>
-        <w:ind w:firstLine="420" w:firstLineChars="0"/>
-        <w:jc w:val="both"/>
-        <w:rPr>
-          <w:rFonts w:hint="eastAsia" w:eastAsiaTheme="minorEastAsia"/>
-          <w:lang w:eastAsia="zh-CN"/>
-        </w:rPr>
-      </w:pPr>
     </w:p>
     <w:p>
       <w:pPr>
@@ -212,17 +198,10 @@
         <w:ind w:firstLine="420" w:firstLineChars="0"/>
         <w:jc w:val="both"/>
         <w:rPr>
-          <w:rFonts w:hint="eastAsia"/>
-          <w:lang w:val="en-US" w:eastAsia="zh-CN"/>
-        </w:rPr>
-      </w:pPr>
-      <w:r>
-        <w:rPr>
-          <w:rFonts w:hint="eastAsia"/>
-          <w:lang w:val="en-US" w:eastAsia="zh-CN"/>
-        </w:rPr>
-        <w:t>C++多态的实现依赖于，关键字virtual 指针和引用</w:t>
-      </w:r>
+          <w:rFonts w:hint="eastAsia" w:eastAsiaTheme="minorEastAsia"/>
+          <w:lang w:eastAsia="zh-CN"/>
+        </w:rPr>
+      </w:pPr>
     </w:p>
     <w:p>
       <w:pPr>
@@ -243,21 +222,7 @@
           <w:rFonts w:hint="eastAsia"/>
           <w:lang w:val="en-US" w:eastAsia="zh-CN"/>
         </w:rPr>
-        <w:t>前提book ：material 都有check</w:t>
-      </w:r>
-      <w:r>
-        <w:rPr>
-          <w:rFonts w:hint="default"/>
-          <w:lang w:val="en-US" w:eastAsia="zh-CN"/>
-        </w:rPr>
-        <w:t>_in</w:t>
-      </w:r>
-      <w:r>
-        <w:rPr>
-          <w:rFonts w:hint="eastAsia"/>
-          <w:lang w:val="en-US" w:eastAsia="zh-CN"/>
-        </w:rPr>
-        <w:t>（）方法</w:t>
+        <w:t>C++多态的实现依赖于，关键字virtual 指针和引用</w:t>
       </w:r>
     </w:p>
     <w:p>
@@ -279,7 +244,21 @@
           <w:rFonts w:hint="eastAsia"/>
           <w:lang w:val="en-US" w:eastAsia="zh-CN"/>
         </w:rPr>
-        <w:t>如下</w:t>
+        <w:t>前提book ：material 都有check</w:t>
+      </w:r>
+      <w:r>
+        <w:rPr>
+          <w:rFonts w:hint="default"/>
+          <w:lang w:val="en-US" w:eastAsia="zh-CN"/>
+        </w:rPr>
+        <w:t>_in</w:t>
+      </w:r>
+      <w:r>
+        <w:rPr>
+          <w:rFonts w:hint="eastAsia"/>
+          <w:lang w:val="en-US" w:eastAsia="zh-CN"/>
+        </w:rPr>
+        <w:t>（）方法</w:t>
       </w:r>
     </w:p>
     <w:p>
@@ -301,7 +280,7 @@
           <w:rFonts w:hint="eastAsia"/>
           <w:lang w:val="en-US" w:eastAsia="zh-CN"/>
         </w:rPr>
-        <w:t>①</w:t>
+        <w:t>如下</w:t>
       </w:r>
     </w:p>
     <w:p>
@@ -314,23 +293,16 @@
         <w:ind w:firstLine="420" w:firstLineChars="0"/>
         <w:jc w:val="both"/>
         <w:rPr>
-          <w:rFonts w:hint="default"/>
-          <w:lang w:val="en-US" w:eastAsia="zh-CN"/>
-        </w:rPr>
-      </w:pPr>
-      <w:r>
-        <w:rPr>
           <w:rFonts w:hint="eastAsia"/>
           <w:lang w:val="en-US" w:eastAsia="zh-CN"/>
         </w:rPr>
-        <w:t>book b</w:t>
-      </w:r>
-      <w:r>
-        <w:rPr>
-          <w:rFonts w:hint="default"/>
+      </w:pPr>
+      <w:r>
+        <w:rPr>
+          <w:rFonts w:hint="eastAsia"/>
           <w:lang w:val="en-US" w:eastAsia="zh-CN"/>
         </w:rPr>
-        <w:t>;</w:t>
+        <w:t>①</w:t>
       </w:r>
     </w:p>
     <w:p>
@@ -349,10 +321,17 @@
       </w:pPr>
       <w:r>
         <w:rPr>
+          <w:rFonts w:hint="eastAsia"/>
+          <w:lang w:val="en-US" w:eastAsia="zh-CN"/>
+        </w:rPr>
+        <w:t>book b</w:t>
+      </w:r>
+      <w:r>
+        <w:rPr>
           <w:rFonts w:hint="default"/>
           <w:lang w:val="en-US" w:eastAsia="zh-CN"/>
         </w:rPr>
-        <w:t>material&amp; m = b;</w:t>
+        <w:t>;</w:t>
       </w:r>
     </w:p>
     <w:p>
@@ -365,23 +344,16 @@
         <w:ind w:firstLine="420" w:firstLineChars="0"/>
         <w:jc w:val="both"/>
         <w:rPr>
-          <w:rFonts w:hint="eastAsia"/>
-          <w:lang w:val="en-US" w:eastAsia="zh-CN"/>
-        </w:rPr>
-      </w:pPr>
-      <w:r>
-        <w:rPr>
           <w:rFonts w:hint="default"/>
           <w:lang w:val="en-US" w:eastAsia="zh-CN"/>
         </w:rPr>
-        <w:t>m.check_in();//</w:t>
-      </w:r>
-      <w:r>
-        <w:rPr>
-          <w:rFonts w:hint="eastAsia"/>
+      </w:pPr>
+      <w:r>
+        <w:rPr>
+          <w:rFonts w:hint="default"/>
           <w:lang w:val="en-US" w:eastAsia="zh-CN"/>
         </w:rPr>
-        <w:t>实现多态</w:t>
+        <w:t>material&amp; m = b;</w:t>
       </w:r>
     </w:p>
     <w:p>
@@ -400,10 +372,17 @@
       </w:pPr>
       <w:r>
         <w:rPr>
+          <w:rFonts w:hint="default"/>
+          <w:lang w:val="en-US" w:eastAsia="zh-CN"/>
+        </w:rPr>
+        <w:t>m.check_in();//</w:t>
+      </w:r>
+      <w:r>
+        <w:rPr>
           <w:rFonts w:hint="eastAsia"/>
           <w:lang w:val="en-US" w:eastAsia="zh-CN"/>
         </w:rPr>
-        <w:t>②</w:t>
+        <w:t>实现多态</w:t>
       </w:r>
     </w:p>
     <w:p>
@@ -416,23 +395,16 @@
         <w:ind w:firstLine="420" w:firstLineChars="0"/>
         <w:jc w:val="both"/>
         <w:rPr>
-          <w:rFonts w:hint="default"/>
-          <w:lang w:val="en-US" w:eastAsia="zh-CN"/>
-        </w:rPr>
-      </w:pPr>
-      <w:r>
-        <w:rPr>
           <w:rFonts w:hint="eastAsia"/>
           <w:lang w:val="en-US" w:eastAsia="zh-CN"/>
         </w:rPr>
-        <w:t xml:space="preserve">book* </w:t>
-      </w:r>
-      <w:r>
-        <w:rPr>
-          <w:rFonts w:hint="default"/>
+      </w:pPr>
+      <w:r>
+        <w:rPr>
+          <w:rFonts w:hint="eastAsia"/>
           <w:lang w:val="en-US" w:eastAsia="zh-CN"/>
         </w:rPr>
-        <w:t>b = new book();</w:t>
+        <w:t>②</w:t>
       </w:r>
     </w:p>
     <w:p>
@@ -451,10 +423,17 @@
       </w:pPr>
       <w:r>
         <w:rPr>
+          <w:rFonts w:hint="eastAsia"/>
+          <w:lang w:val="en-US" w:eastAsia="zh-CN"/>
+        </w:rPr>
+        <w:t xml:space="preserve">book* </w:t>
+      </w:r>
+      <w:r>
+        <w:rPr>
           <w:rFonts w:hint="default"/>
           <w:lang w:val="en-US" w:eastAsia="zh-CN"/>
         </w:rPr>
-        <w:t>material* m = b;</w:t>
+        <w:t>b = new book();</w:t>
       </w:r>
     </w:p>
     <w:p>
@@ -467,26 +446,17 @@
         <w:ind w:firstLine="420" w:firstLineChars="0"/>
         <w:jc w:val="both"/>
         <w:rPr>
-          <w:rFonts w:hint="eastAsia"/>
-          <w:lang w:val="en-US" w:eastAsia="zh-CN"/>
-        </w:rPr>
-      </w:pPr>
-      <w:r>
-        <w:rPr>
           <w:rFonts w:hint="default"/>
           <w:lang w:val="en-US" w:eastAsia="zh-CN"/>
         </w:rPr>
-        <w:t>m-&gt;check_in()//</w:t>
-      </w:r>
-      <w:r>
-        <w:rPr>
-          <w:rFonts w:hint="eastAsia"/>
+      </w:pPr>
+      <w:r>
+        <w:rPr>
+          <w:rFonts w:hint="default"/>
           <w:lang w:val="en-US" w:eastAsia="zh-CN"/>
         </w:rPr>
-        <w:t>实现多态</w:t>
-      </w:r>
-      <w:bookmarkStart w:id="0" w:name="_GoBack"/>
-      <w:bookmarkEnd w:id="0"/>
+        <w:t>material* m = b;</w:t>
+      </w:r>
     </w:p>
     <w:p>
       <w:pPr>
@@ -502,6 +472,20 @@
           <w:lang w:val="en-US" w:eastAsia="zh-CN"/>
         </w:rPr>
       </w:pPr>
+      <w:r>
+        <w:rPr>
+          <w:rFonts w:hint="default"/>
+          <w:lang w:val="en-US" w:eastAsia="zh-CN"/>
+        </w:rPr>
+        <w:t>m-&gt;check_in()//</w:t>
+      </w:r>
+      <w:r>
+        <w:rPr>
+          <w:rFonts w:hint="eastAsia"/>
+          <w:lang w:val="en-US" w:eastAsia="zh-CN"/>
+        </w:rPr>
+        <w:t>实现多态</w:t>
+      </w:r>
     </w:p>
     <w:p>
       <w:pPr>
@@ -513,6 +497,21 @@
         <w:ind w:firstLine="420" w:firstLineChars="0"/>
         <w:jc w:val="both"/>
         <w:rPr>
+          <w:rFonts w:hint="eastAsia"/>
+          <w:lang w:val="en-US" w:eastAsia="zh-CN"/>
+        </w:rPr>
+      </w:pPr>
+    </w:p>
+    <w:p>
+      <w:pPr>
+        <w:widowControl w:val="0"/>
+        <w:numPr>
+          <w:ilvl w:val="0"/>
+          <w:numId w:val="0"/>
+        </w:numPr>
+        <w:ind w:firstLine="420" w:firstLineChars="0"/>
+        <w:jc w:val="both"/>
+        <w:rPr>
           <w:rFonts w:hint="eastAsia" w:eastAsiaTheme="minorEastAsia"/>
           <w:lang w:val="en-US" w:eastAsia="zh-CN"/>
         </w:rPr>
@@ -2013,20 +2012,17 @@
     </w:p>
     <w:p>
       <w:pPr>
-        <w:rPr>
-          <w:rFonts w:ascii="新宋体" w:hAnsi="新宋体" w:eastAsia="新宋体" w:cs="新宋体"/>
-          <w:sz w:val="19"/>
-          <w:szCs w:val="19"/>
-        </w:rPr>
-      </w:pPr>
-      <w:r>
-        <w:rPr>
-          <w:rFonts w:hint="eastAsia" w:ascii="新宋体" w:hAnsi="新宋体" w:eastAsia="新宋体"/>
-          <w:sz w:val="19"/>
-          <w:szCs w:val="19"/>
-        </w:rPr>
-        <w:t>12.</w:t>
-      </w:r>
+        <w:numPr>
+          <w:ilvl w:val="0"/>
+          <w:numId w:val="1"/>
+        </w:numPr>
+        <w:ind w:left="0" w:leftChars="0" w:firstLine="0" w:firstLineChars="0"/>
+        <w:rPr>
+          <w:rFonts w:hint="eastAsia" w:ascii="新宋体" w:hAnsi="新宋体" w:eastAsia="新宋体" w:cs="新宋体"/>
+          <w:sz w:val="19"/>
+          <w:szCs w:val="19"/>
+        </w:rPr>
+      </w:pPr>
       <w:r>
         <w:rPr>
           <w:rFonts w:ascii="新宋体" w:hAnsi="新宋体" w:eastAsia="新宋体" w:cs="新宋体"/>
@@ -2043,6 +2039,1633 @@
         </w:rPr>
         <w:t>：局部静态成员，类的静态成员 都存在栈中，用static关键字修饰的变量在使用之前已分配，直至程序结束才销毁。</w:t>
       </w:r>
+    </w:p>
+    <w:p>
+      <w:pPr>
+        <w:widowControl w:val="0"/>
+        <w:numPr>
+          <w:numId w:val="0"/>
+        </w:numPr>
+        <w:ind w:firstLine="420" w:firstLineChars="0"/>
+        <w:jc w:val="both"/>
+        <w:rPr>
+          <w:rFonts w:hint="eastAsia" w:ascii="新宋体" w:hAnsi="新宋体" w:eastAsia="新宋体" w:cs="新宋体"/>
+          <w:sz w:val="19"/>
+          <w:szCs w:val="19"/>
+          <w:lang w:eastAsia="zh-CN"/>
+        </w:rPr>
+      </w:pPr>
+      <w:r>
+        <w:rPr>
+          <w:rFonts w:hint="eastAsia" w:ascii="新宋体" w:hAnsi="新宋体" w:eastAsia="新宋体" w:cs="新宋体"/>
+          <w:sz w:val="19"/>
+          <w:szCs w:val="19"/>
+          <w:lang w:eastAsia="zh-CN"/>
+        </w:rPr>
+        <w:t>类的静态成员一般不再类内进行初始化</w:t>
+      </w:r>
+    </w:p>
+    <w:p>
+      <w:pPr>
+        <w:widowControl w:val="0"/>
+        <w:numPr>
+          <w:numId w:val="0"/>
+        </w:numPr>
+        <w:ind w:firstLine="420" w:firstLineChars="0"/>
+        <w:jc w:val="both"/>
+        <w:rPr>
+          <w:rFonts w:hint="eastAsia" w:ascii="新宋体" w:hAnsi="新宋体" w:eastAsia="新宋体" w:cs="新宋体"/>
+          <w:sz w:val="19"/>
+          <w:szCs w:val="19"/>
+          <w:lang w:val="en-US" w:eastAsia="zh-CN"/>
+        </w:rPr>
+      </w:pPr>
+      <w:r>
+        <w:rPr>
+          <w:rFonts w:hint="default" w:ascii="新宋体" w:hAnsi="新宋体" w:eastAsia="新宋体" w:cs="新宋体"/>
+          <w:sz w:val="19"/>
+          <w:szCs w:val="19"/>
+          <w:lang w:val="en-US" w:eastAsia="zh-CN"/>
+        </w:rPr>
+        <w:t>private:</w:t>
+      </w:r>
+    </w:p>
+    <w:p>
+      <w:pPr>
+        <w:widowControl w:val="0"/>
+        <w:numPr>
+          <w:numId w:val="0"/>
+        </w:numPr>
+        <w:ind w:firstLine="420" w:firstLineChars="0"/>
+        <w:jc w:val="both"/>
+        <w:rPr>
+          <w:rFonts w:hint="eastAsia" w:ascii="新宋体" w:hAnsi="新宋体" w:eastAsia="新宋体" w:cs="新宋体"/>
+          <w:sz w:val="19"/>
+          <w:szCs w:val="19"/>
+          <w:lang w:val="en-US" w:eastAsia="zh-CN"/>
+        </w:rPr>
+      </w:pPr>
+      <w:r>
+        <w:rPr>
+          <w:rFonts w:hint="eastAsia" w:ascii="新宋体" w:hAnsi="新宋体" w:eastAsia="新宋体" w:cs="新宋体"/>
+          <w:sz w:val="19"/>
+          <w:szCs w:val="19"/>
+          <w:lang w:val="en-US" w:eastAsia="zh-CN"/>
+        </w:rPr>
+        <w:t xml:space="preserve">static </w:t>
+      </w:r>
+      <w:r>
+        <w:rPr>
+          <w:rFonts w:hint="default" w:ascii="新宋体" w:hAnsi="新宋体" w:eastAsia="新宋体" w:cs="新宋体"/>
+          <w:sz w:val="19"/>
+          <w:szCs w:val="19"/>
+          <w:lang w:val="en-US" w:eastAsia="zh-CN"/>
+        </w:rPr>
+        <w:t>constexpr int period = 30 //</w:t>
+      </w:r>
+      <w:r>
+        <w:rPr>
+          <w:rFonts w:hint="eastAsia" w:ascii="新宋体" w:hAnsi="新宋体" w:eastAsia="新宋体" w:cs="新宋体"/>
+          <w:sz w:val="19"/>
+          <w:szCs w:val="19"/>
+          <w:lang w:val="en-US" w:eastAsia="zh-CN"/>
+        </w:rPr>
+        <w:t>在类内部将period初始化为一个常量表达式</w:t>
+      </w:r>
+    </w:p>
+    <w:p>
+      <w:pPr>
+        <w:spacing w:beforeLines="0" w:afterLines="0"/>
+        <w:jc w:val="left"/>
+        <w:rPr>
+          <w:rFonts w:hint="eastAsia" w:ascii="新宋体" w:hAnsi="新宋体" w:eastAsia="新宋体"/>
+          <w:color w:val="000000"/>
+          <w:sz w:val="19"/>
+        </w:rPr>
+      </w:pPr>
+      <w:r>
+        <w:rPr>
+          <w:rFonts w:hint="eastAsia" w:ascii="新宋体" w:hAnsi="新宋体" w:eastAsia="新宋体"/>
+          <w:color w:val="0000FF"/>
+          <w:sz w:val="19"/>
+        </w:rPr>
+        <w:t>class</w:t>
+      </w:r>
+      <w:r>
+        <w:rPr>
+          <w:rFonts w:hint="eastAsia" w:ascii="新宋体" w:hAnsi="新宋体" w:eastAsia="新宋体"/>
+          <w:color w:val="000000"/>
+          <w:sz w:val="19"/>
+        </w:rPr>
+        <w:t xml:space="preserve"> </w:t>
+      </w:r>
+      <w:r>
+        <w:rPr>
+          <w:rFonts w:hint="eastAsia" w:ascii="新宋体" w:hAnsi="新宋体" w:eastAsia="新宋体"/>
+          <w:color w:val="2B91AF"/>
+          <w:sz w:val="19"/>
+        </w:rPr>
+        <w:t>Account</w:t>
+      </w:r>
+      <w:r>
+        <w:rPr>
+          <w:rFonts w:hint="eastAsia" w:ascii="新宋体" w:hAnsi="新宋体" w:eastAsia="新宋体"/>
+          <w:color w:val="000000"/>
+          <w:sz w:val="19"/>
+        </w:rPr>
+        <w:t xml:space="preserve"> {</w:t>
+      </w:r>
+    </w:p>
+    <w:p>
+      <w:pPr>
+        <w:spacing w:beforeLines="0" w:afterLines="0"/>
+        <w:jc w:val="left"/>
+        <w:rPr>
+          <w:rFonts w:hint="eastAsia" w:ascii="新宋体" w:hAnsi="新宋体" w:eastAsia="新宋体"/>
+          <w:color w:val="000000"/>
+          <w:sz w:val="19"/>
+        </w:rPr>
+      </w:pPr>
+      <w:r>
+        <w:rPr>
+          <w:rFonts w:hint="eastAsia" w:ascii="新宋体" w:hAnsi="新宋体" w:eastAsia="新宋体"/>
+          <w:color w:val="0000FF"/>
+          <w:sz w:val="19"/>
+        </w:rPr>
+        <w:t>private</w:t>
+      </w:r>
+      <w:r>
+        <w:rPr>
+          <w:rFonts w:hint="eastAsia" w:ascii="新宋体" w:hAnsi="新宋体" w:eastAsia="新宋体"/>
+          <w:color w:val="000000"/>
+          <w:sz w:val="19"/>
+        </w:rPr>
+        <w:t>:</w:t>
+      </w:r>
+    </w:p>
+    <w:p>
+      <w:pPr>
+        <w:spacing w:beforeLines="0" w:afterLines="0"/>
+        <w:jc w:val="left"/>
+        <w:rPr>
+          <w:rFonts w:hint="eastAsia" w:ascii="新宋体" w:hAnsi="新宋体" w:eastAsia="新宋体"/>
+          <w:color w:val="000000"/>
+          <w:sz w:val="19"/>
+        </w:rPr>
+      </w:pPr>
+      <w:r>
+        <w:rPr>
+          <w:rFonts w:hint="eastAsia" w:ascii="新宋体" w:hAnsi="新宋体" w:eastAsia="新宋体"/>
+          <w:color w:val="000000"/>
+          <w:sz w:val="19"/>
+        </w:rPr>
+        <w:tab/>
+      </w:r>
+      <w:r>
+        <w:rPr>
+          <w:rFonts w:hint="eastAsia" w:ascii="新宋体" w:hAnsi="新宋体" w:eastAsia="新宋体"/>
+          <w:color w:val="008000"/>
+          <w:sz w:val="19"/>
+        </w:rPr>
+        <w:t>//每个类的实例即对象都有的成员</w:t>
+      </w:r>
+    </w:p>
+    <w:p>
+      <w:pPr>
+        <w:spacing w:beforeLines="0" w:afterLines="0"/>
+        <w:jc w:val="left"/>
+        <w:rPr>
+          <w:rFonts w:hint="eastAsia" w:ascii="新宋体" w:hAnsi="新宋体" w:eastAsia="新宋体"/>
+          <w:color w:val="000000"/>
+          <w:sz w:val="19"/>
+        </w:rPr>
+      </w:pPr>
+      <w:r>
+        <w:rPr>
+          <w:rFonts w:hint="eastAsia" w:ascii="新宋体" w:hAnsi="新宋体" w:eastAsia="新宋体"/>
+          <w:color w:val="000000"/>
+          <w:sz w:val="19"/>
+        </w:rPr>
+        <w:tab/>
+      </w:r>
+      <w:r>
+        <w:rPr>
+          <w:rFonts w:hint="eastAsia" w:ascii="新宋体" w:hAnsi="新宋体" w:eastAsia="新宋体"/>
+          <w:color w:val="2B91AF"/>
+          <w:sz w:val="19"/>
+        </w:rPr>
+        <w:t>string</w:t>
+      </w:r>
+      <w:r>
+        <w:rPr>
+          <w:rFonts w:hint="eastAsia" w:ascii="新宋体" w:hAnsi="新宋体" w:eastAsia="新宋体"/>
+          <w:color w:val="000000"/>
+          <w:sz w:val="19"/>
+        </w:rPr>
+        <w:t xml:space="preserve"> owner;</w:t>
+      </w:r>
+    </w:p>
+    <w:p>
+      <w:pPr>
+        <w:spacing w:beforeLines="0" w:afterLines="0"/>
+        <w:jc w:val="left"/>
+        <w:rPr>
+          <w:rFonts w:hint="eastAsia" w:ascii="新宋体" w:hAnsi="新宋体" w:eastAsia="新宋体"/>
+          <w:color w:val="000000"/>
+          <w:sz w:val="19"/>
+        </w:rPr>
+      </w:pPr>
+      <w:r>
+        <w:rPr>
+          <w:rFonts w:hint="eastAsia" w:ascii="新宋体" w:hAnsi="新宋体" w:eastAsia="新宋体"/>
+          <w:color w:val="000000"/>
+          <w:sz w:val="19"/>
+        </w:rPr>
+        <w:tab/>
+      </w:r>
+      <w:r>
+        <w:rPr>
+          <w:rFonts w:hint="eastAsia" w:ascii="新宋体" w:hAnsi="新宋体" w:eastAsia="新宋体"/>
+          <w:color w:val="0000FF"/>
+          <w:sz w:val="19"/>
+        </w:rPr>
+        <w:t>double</w:t>
+      </w:r>
+      <w:r>
+        <w:rPr>
+          <w:rFonts w:hint="eastAsia" w:ascii="新宋体" w:hAnsi="新宋体" w:eastAsia="新宋体"/>
+          <w:color w:val="000000"/>
+          <w:sz w:val="19"/>
+        </w:rPr>
+        <w:t xml:space="preserve"> amount;</w:t>
+      </w:r>
+    </w:p>
+    <w:p>
+      <w:pPr>
+        <w:spacing w:beforeLines="0" w:afterLines="0"/>
+        <w:jc w:val="left"/>
+        <w:rPr>
+          <w:rFonts w:hint="eastAsia" w:ascii="新宋体" w:hAnsi="新宋体" w:eastAsia="新宋体"/>
+          <w:color w:val="000000"/>
+          <w:sz w:val="19"/>
+        </w:rPr>
+      </w:pPr>
+    </w:p>
+    <w:p>
+      <w:pPr>
+        <w:spacing w:beforeLines="0" w:afterLines="0"/>
+        <w:jc w:val="left"/>
+        <w:rPr>
+          <w:rFonts w:hint="eastAsia" w:ascii="新宋体" w:hAnsi="新宋体" w:eastAsia="新宋体"/>
+          <w:color w:val="000000"/>
+          <w:sz w:val="19"/>
+        </w:rPr>
+      </w:pPr>
+      <w:r>
+        <w:rPr>
+          <w:rFonts w:hint="eastAsia" w:ascii="新宋体" w:hAnsi="新宋体" w:eastAsia="新宋体"/>
+          <w:color w:val="000000"/>
+          <w:sz w:val="19"/>
+        </w:rPr>
+        <w:tab/>
+      </w:r>
+      <w:r>
+        <w:rPr>
+          <w:rFonts w:hint="eastAsia" w:ascii="新宋体" w:hAnsi="新宋体" w:eastAsia="新宋体"/>
+          <w:color w:val="008000"/>
+          <w:sz w:val="19"/>
+        </w:rPr>
+        <w:t>//每个对象共享的类的静态成员</w:t>
+      </w:r>
+    </w:p>
+    <w:p>
+      <w:pPr>
+        <w:spacing w:beforeLines="0" w:afterLines="0"/>
+        <w:jc w:val="left"/>
+        <w:rPr>
+          <w:rFonts w:hint="eastAsia" w:ascii="新宋体" w:hAnsi="新宋体" w:eastAsia="新宋体"/>
+          <w:color w:val="000000"/>
+          <w:sz w:val="19"/>
+        </w:rPr>
+      </w:pPr>
+      <w:r>
+        <w:rPr>
+          <w:rFonts w:hint="eastAsia" w:ascii="新宋体" w:hAnsi="新宋体" w:eastAsia="新宋体"/>
+          <w:color w:val="000000"/>
+          <w:sz w:val="19"/>
+        </w:rPr>
+        <w:tab/>
+      </w:r>
+      <w:r>
+        <w:rPr>
+          <w:rFonts w:hint="eastAsia" w:ascii="新宋体" w:hAnsi="新宋体" w:eastAsia="新宋体"/>
+          <w:color w:val="0000FF"/>
+          <w:sz w:val="19"/>
+        </w:rPr>
+        <w:t>static</w:t>
+      </w:r>
+      <w:r>
+        <w:rPr>
+          <w:rFonts w:hint="eastAsia" w:ascii="新宋体" w:hAnsi="新宋体" w:eastAsia="新宋体"/>
+          <w:color w:val="000000"/>
+          <w:sz w:val="19"/>
+        </w:rPr>
+        <w:t xml:space="preserve"> </w:t>
+      </w:r>
+      <w:r>
+        <w:rPr>
+          <w:rFonts w:hint="eastAsia" w:ascii="新宋体" w:hAnsi="新宋体" w:eastAsia="新宋体"/>
+          <w:color w:val="0000FF"/>
+          <w:sz w:val="19"/>
+        </w:rPr>
+        <w:t>double</w:t>
+      </w:r>
+      <w:r>
+        <w:rPr>
+          <w:rFonts w:hint="eastAsia" w:ascii="新宋体" w:hAnsi="新宋体" w:eastAsia="新宋体"/>
+          <w:color w:val="000000"/>
+          <w:sz w:val="19"/>
+        </w:rPr>
+        <w:t xml:space="preserve"> interestRate;</w:t>
+      </w:r>
+    </w:p>
+    <w:p>
+      <w:pPr>
+        <w:spacing w:beforeLines="0" w:afterLines="0"/>
+        <w:jc w:val="left"/>
+        <w:rPr>
+          <w:rFonts w:hint="eastAsia" w:ascii="新宋体" w:hAnsi="新宋体" w:eastAsia="新宋体"/>
+          <w:color w:val="000000"/>
+          <w:sz w:val="19"/>
+        </w:rPr>
+      </w:pPr>
+      <w:r>
+        <w:rPr>
+          <w:rFonts w:hint="eastAsia" w:ascii="新宋体" w:hAnsi="新宋体" w:eastAsia="新宋体"/>
+          <w:color w:val="000000"/>
+          <w:sz w:val="19"/>
+        </w:rPr>
+        <w:tab/>
+      </w:r>
+      <w:r>
+        <w:rPr>
+          <w:rFonts w:hint="eastAsia" w:ascii="新宋体" w:hAnsi="新宋体" w:eastAsia="新宋体"/>
+          <w:color w:val="0000FF"/>
+          <w:sz w:val="19"/>
+        </w:rPr>
+        <w:t>static</w:t>
+      </w:r>
+      <w:r>
+        <w:rPr>
+          <w:rFonts w:hint="eastAsia" w:ascii="新宋体" w:hAnsi="新宋体" w:eastAsia="新宋体"/>
+          <w:color w:val="000000"/>
+          <w:sz w:val="19"/>
+        </w:rPr>
+        <w:t xml:space="preserve"> </w:t>
+      </w:r>
+      <w:r>
+        <w:rPr>
+          <w:rFonts w:hint="eastAsia" w:ascii="新宋体" w:hAnsi="新宋体" w:eastAsia="新宋体"/>
+          <w:color w:val="0000FF"/>
+          <w:sz w:val="19"/>
+        </w:rPr>
+        <w:t>double</w:t>
+      </w:r>
+      <w:r>
+        <w:rPr>
+          <w:rFonts w:hint="eastAsia" w:ascii="新宋体" w:hAnsi="新宋体" w:eastAsia="新宋体"/>
+          <w:color w:val="000000"/>
+          <w:sz w:val="19"/>
+        </w:rPr>
+        <w:t xml:space="preserve"> initRate(</w:t>
+      </w:r>
+      <w:r>
+        <w:rPr>
+          <w:rFonts w:hint="eastAsia" w:ascii="新宋体" w:hAnsi="新宋体" w:eastAsia="新宋体"/>
+          <w:color w:val="0000FF"/>
+          <w:sz w:val="19"/>
+        </w:rPr>
+        <w:t>double</w:t>
+      </w:r>
+      <w:r>
+        <w:rPr>
+          <w:rFonts w:hint="eastAsia" w:ascii="新宋体" w:hAnsi="新宋体" w:eastAsia="新宋体"/>
+          <w:color w:val="000000"/>
+          <w:sz w:val="19"/>
+        </w:rPr>
+        <w:t xml:space="preserve"> </w:t>
+      </w:r>
+      <w:r>
+        <w:rPr>
+          <w:rFonts w:hint="eastAsia" w:ascii="新宋体" w:hAnsi="新宋体" w:eastAsia="新宋体"/>
+          <w:color w:val="808080"/>
+          <w:sz w:val="19"/>
+        </w:rPr>
+        <w:t>d</w:t>
+      </w:r>
+      <w:r>
+        <w:rPr>
+          <w:rFonts w:hint="eastAsia" w:ascii="新宋体" w:hAnsi="新宋体" w:eastAsia="新宋体"/>
+          <w:color w:val="000000"/>
+          <w:sz w:val="19"/>
+        </w:rPr>
+        <w:t>) {</w:t>
+      </w:r>
+    </w:p>
+    <w:p>
+      <w:pPr>
+        <w:spacing w:beforeLines="0" w:afterLines="0"/>
+        <w:jc w:val="left"/>
+        <w:rPr>
+          <w:rFonts w:hint="eastAsia" w:ascii="新宋体" w:hAnsi="新宋体" w:eastAsia="新宋体"/>
+          <w:color w:val="000000"/>
+          <w:sz w:val="19"/>
+        </w:rPr>
+      </w:pPr>
+      <w:r>
+        <w:rPr>
+          <w:rFonts w:hint="eastAsia" w:ascii="新宋体" w:hAnsi="新宋体" w:eastAsia="新宋体"/>
+          <w:color w:val="000000"/>
+          <w:sz w:val="19"/>
+        </w:rPr>
+        <w:tab/>
+      </w:r>
+      <w:r>
+        <w:rPr>
+          <w:rFonts w:hint="eastAsia" w:ascii="新宋体" w:hAnsi="新宋体" w:eastAsia="新宋体"/>
+          <w:color w:val="000000"/>
+          <w:sz w:val="19"/>
+        </w:rPr>
+        <w:tab/>
+      </w:r>
+      <w:r>
+        <w:rPr>
+          <w:rFonts w:hint="eastAsia" w:ascii="新宋体" w:hAnsi="新宋体" w:eastAsia="新宋体"/>
+          <w:color w:val="0000FF"/>
+          <w:sz w:val="19"/>
+        </w:rPr>
+        <w:t>return</w:t>
+      </w:r>
+      <w:r>
+        <w:rPr>
+          <w:rFonts w:hint="eastAsia" w:ascii="新宋体" w:hAnsi="新宋体" w:eastAsia="新宋体"/>
+          <w:color w:val="000000"/>
+          <w:sz w:val="19"/>
+        </w:rPr>
+        <w:t xml:space="preserve"> </w:t>
+      </w:r>
+      <w:r>
+        <w:rPr>
+          <w:rFonts w:hint="eastAsia" w:ascii="新宋体" w:hAnsi="新宋体" w:eastAsia="新宋体"/>
+          <w:color w:val="808080"/>
+          <w:sz w:val="19"/>
+        </w:rPr>
+        <w:t>d</w:t>
+      </w:r>
+      <w:r>
+        <w:rPr>
+          <w:rFonts w:hint="eastAsia" w:ascii="新宋体" w:hAnsi="新宋体" w:eastAsia="新宋体"/>
+          <w:color w:val="000000"/>
+          <w:sz w:val="19"/>
+        </w:rPr>
+        <w:t>;</w:t>
+      </w:r>
+    </w:p>
+    <w:p>
+      <w:pPr>
+        <w:spacing w:beforeLines="0" w:afterLines="0"/>
+        <w:jc w:val="left"/>
+        <w:rPr>
+          <w:rFonts w:hint="eastAsia" w:ascii="新宋体" w:hAnsi="新宋体" w:eastAsia="新宋体"/>
+          <w:color w:val="000000"/>
+          <w:sz w:val="19"/>
+        </w:rPr>
+      </w:pPr>
+      <w:r>
+        <w:rPr>
+          <w:rFonts w:hint="eastAsia" w:ascii="新宋体" w:hAnsi="新宋体" w:eastAsia="新宋体"/>
+          <w:color w:val="000000"/>
+          <w:sz w:val="19"/>
+        </w:rPr>
+        <w:tab/>
+      </w:r>
+      <w:r>
+        <w:rPr>
+          <w:rFonts w:hint="eastAsia" w:ascii="新宋体" w:hAnsi="新宋体" w:eastAsia="新宋体"/>
+          <w:color w:val="000000"/>
+          <w:sz w:val="19"/>
+        </w:rPr>
+        <w:t>}</w:t>
+      </w:r>
+    </w:p>
+    <w:p>
+      <w:pPr>
+        <w:spacing w:beforeLines="0" w:afterLines="0"/>
+        <w:ind w:firstLine="420" w:firstLineChars="0"/>
+        <w:jc w:val="left"/>
+        <w:rPr>
+          <w:rFonts w:hint="eastAsia" w:ascii="新宋体" w:hAnsi="新宋体" w:eastAsia="新宋体"/>
+          <w:color w:val="000000"/>
+          <w:sz w:val="19"/>
+          <w:lang w:val="en-US" w:eastAsia="zh-CN"/>
+        </w:rPr>
+      </w:pPr>
+      <w:r>
+        <w:rPr>
+          <w:rFonts w:hint="eastAsia" w:ascii="新宋体" w:hAnsi="新宋体" w:eastAsia="新宋体"/>
+          <w:color w:val="000000"/>
+          <w:sz w:val="19"/>
+          <w:lang w:val="en-US" w:eastAsia="zh-CN"/>
+        </w:rPr>
+        <w:t>static</w:t>
+      </w:r>
+      <w:r>
+        <w:rPr>
+          <w:rFonts w:hint="default" w:ascii="新宋体" w:hAnsi="新宋体" w:eastAsia="新宋体"/>
+          <w:color w:val="000000"/>
+          <w:sz w:val="19"/>
+          <w:lang w:val="en-US" w:eastAsia="zh-CN"/>
+        </w:rPr>
+        <w:t xml:space="preserve"> Account a;//</w:t>
+      </w:r>
+      <w:r>
+        <w:rPr>
+          <w:rFonts w:hint="eastAsia" w:ascii="新宋体" w:hAnsi="新宋体" w:eastAsia="新宋体"/>
+          <w:color w:val="000000"/>
+          <w:sz w:val="19"/>
+          <w:lang w:val="en-US" w:eastAsia="zh-CN"/>
+        </w:rPr>
+        <w:t>不完全类型的静态成员</w:t>
+      </w:r>
+    </w:p>
+    <w:p>
+      <w:pPr>
+        <w:spacing w:beforeLines="0" w:afterLines="0"/>
+        <w:ind w:firstLine="420" w:firstLineChars="0"/>
+        <w:jc w:val="left"/>
+        <w:rPr>
+          <w:rFonts w:hint="eastAsia" w:ascii="新宋体" w:hAnsi="新宋体" w:eastAsia="新宋体"/>
+          <w:color w:val="000000"/>
+          <w:sz w:val="19"/>
+          <w:lang w:val="en-US" w:eastAsia="zh-CN"/>
+        </w:rPr>
+      </w:pPr>
+      <w:r>
+        <w:rPr>
+          <w:rFonts w:hint="default" w:ascii="新宋体" w:hAnsi="新宋体" w:eastAsia="新宋体"/>
+          <w:color w:val="000000"/>
+          <w:sz w:val="19"/>
+          <w:lang w:val="en-US" w:eastAsia="zh-CN"/>
+        </w:rPr>
+        <w:t>Account* a2;//</w:t>
+      </w:r>
+      <w:r>
+        <w:rPr>
+          <w:rFonts w:hint="eastAsia" w:ascii="新宋体" w:hAnsi="新宋体" w:eastAsia="新宋体"/>
+          <w:color w:val="000000"/>
+          <w:sz w:val="19"/>
+          <w:lang w:val="en-US" w:eastAsia="zh-CN"/>
+        </w:rPr>
+        <w:t>不完全的指针类型</w:t>
+      </w:r>
+    </w:p>
+    <w:p>
+      <w:pPr>
+        <w:spacing w:beforeLines="0" w:afterLines="0"/>
+        <w:ind w:firstLine="420" w:firstLineChars="0"/>
+        <w:jc w:val="left"/>
+        <w:rPr>
+          <w:rFonts w:hint="eastAsia" w:ascii="新宋体" w:hAnsi="新宋体" w:eastAsia="新宋体"/>
+          <w:color w:val="000000"/>
+          <w:sz w:val="19"/>
+          <w:lang w:val="en-US" w:eastAsia="zh-CN"/>
+        </w:rPr>
+      </w:pPr>
+      <w:r>
+        <w:rPr>
+          <w:rFonts w:hint="default" w:ascii="新宋体" w:hAnsi="新宋体" w:eastAsia="新宋体"/>
+          <w:color w:val="000000"/>
+          <w:sz w:val="19"/>
+          <w:lang w:val="en-US" w:eastAsia="zh-CN"/>
+        </w:rPr>
+        <w:t>//</w:t>
+      </w:r>
+      <w:r>
+        <w:rPr>
+          <w:rFonts w:hint="eastAsia" w:ascii="新宋体" w:hAnsi="新宋体" w:eastAsia="新宋体"/>
+          <w:color w:val="000000"/>
+          <w:sz w:val="19"/>
+          <w:lang w:val="en-US" w:eastAsia="zh-CN"/>
+        </w:rPr>
+        <w:t>Account a3</w:t>
+      </w:r>
+      <w:r>
+        <w:rPr>
+          <w:rFonts w:hint="default" w:ascii="新宋体" w:hAnsi="新宋体" w:eastAsia="新宋体"/>
+          <w:color w:val="000000"/>
+          <w:sz w:val="19"/>
+          <w:lang w:val="en-US" w:eastAsia="zh-CN"/>
+        </w:rPr>
+        <w:t>;//</w:t>
+      </w:r>
+      <w:r>
+        <w:rPr>
+          <w:rFonts w:hint="eastAsia" w:ascii="新宋体" w:hAnsi="新宋体" w:eastAsia="新宋体"/>
+          <w:color w:val="000000"/>
+          <w:sz w:val="19"/>
+          <w:lang w:val="en-US" w:eastAsia="zh-CN"/>
+        </w:rPr>
+        <w:t>普通数据成员不允许是不完全类型</w:t>
+      </w:r>
+      <w:bookmarkStart w:id="0" w:name="_GoBack"/>
+      <w:bookmarkEnd w:id="0"/>
+    </w:p>
+    <w:p>
+      <w:pPr>
+        <w:spacing w:beforeLines="0" w:afterLines="0"/>
+        <w:jc w:val="left"/>
+        <w:rPr>
+          <w:rFonts w:hint="eastAsia" w:ascii="新宋体" w:hAnsi="新宋体" w:eastAsia="新宋体"/>
+          <w:color w:val="000000"/>
+          <w:sz w:val="19"/>
+        </w:rPr>
+      </w:pPr>
+    </w:p>
+    <w:p>
+      <w:pPr>
+        <w:spacing w:beforeLines="0" w:afterLines="0"/>
+        <w:jc w:val="left"/>
+        <w:rPr>
+          <w:rFonts w:hint="eastAsia" w:ascii="新宋体" w:hAnsi="新宋体" w:eastAsia="新宋体"/>
+          <w:color w:val="000000"/>
+          <w:sz w:val="19"/>
+        </w:rPr>
+      </w:pPr>
+      <w:r>
+        <w:rPr>
+          <w:rFonts w:hint="eastAsia" w:ascii="新宋体" w:hAnsi="新宋体" w:eastAsia="新宋体"/>
+          <w:color w:val="0000FF"/>
+          <w:sz w:val="19"/>
+        </w:rPr>
+        <w:t>public</w:t>
+      </w:r>
+      <w:r>
+        <w:rPr>
+          <w:rFonts w:hint="eastAsia" w:ascii="新宋体" w:hAnsi="新宋体" w:eastAsia="新宋体"/>
+          <w:color w:val="000000"/>
+          <w:sz w:val="19"/>
+        </w:rPr>
+        <w:t>:</w:t>
+      </w:r>
+    </w:p>
+    <w:p>
+      <w:pPr>
+        <w:spacing w:beforeLines="0" w:afterLines="0"/>
+        <w:jc w:val="left"/>
+        <w:rPr>
+          <w:rFonts w:hint="eastAsia" w:ascii="新宋体" w:hAnsi="新宋体" w:eastAsia="新宋体"/>
+          <w:color w:val="000000"/>
+          <w:sz w:val="19"/>
+        </w:rPr>
+      </w:pPr>
+      <w:r>
+        <w:rPr>
+          <w:rFonts w:hint="eastAsia" w:ascii="新宋体" w:hAnsi="新宋体" w:eastAsia="新宋体"/>
+          <w:color w:val="000000"/>
+          <w:sz w:val="19"/>
+        </w:rPr>
+        <w:tab/>
+      </w:r>
+      <w:r>
+        <w:rPr>
+          <w:rFonts w:hint="eastAsia" w:ascii="新宋体" w:hAnsi="新宋体" w:eastAsia="新宋体"/>
+          <w:color w:val="0000FF"/>
+          <w:sz w:val="19"/>
+        </w:rPr>
+        <w:t>void</w:t>
+      </w:r>
+      <w:r>
+        <w:rPr>
+          <w:rFonts w:hint="eastAsia" w:ascii="新宋体" w:hAnsi="新宋体" w:eastAsia="新宋体"/>
+          <w:color w:val="000000"/>
+          <w:sz w:val="19"/>
+        </w:rPr>
+        <w:t xml:space="preserve"> caclulate() {</w:t>
+      </w:r>
+    </w:p>
+    <w:p>
+      <w:pPr>
+        <w:spacing w:beforeLines="0" w:afterLines="0"/>
+        <w:jc w:val="left"/>
+        <w:rPr>
+          <w:rFonts w:hint="eastAsia" w:ascii="新宋体" w:hAnsi="新宋体" w:eastAsia="新宋体"/>
+          <w:color w:val="000000"/>
+          <w:sz w:val="19"/>
+        </w:rPr>
+      </w:pPr>
+      <w:r>
+        <w:rPr>
+          <w:rFonts w:hint="eastAsia" w:ascii="新宋体" w:hAnsi="新宋体" w:eastAsia="新宋体"/>
+          <w:color w:val="000000"/>
+          <w:sz w:val="19"/>
+        </w:rPr>
+        <w:tab/>
+      </w:r>
+      <w:r>
+        <w:rPr>
+          <w:rFonts w:hint="eastAsia" w:ascii="新宋体" w:hAnsi="新宋体" w:eastAsia="新宋体"/>
+          <w:color w:val="000000"/>
+          <w:sz w:val="19"/>
+        </w:rPr>
+        <w:tab/>
+      </w:r>
+      <w:r>
+        <w:rPr>
+          <w:rFonts w:hint="eastAsia" w:ascii="新宋体" w:hAnsi="新宋体" w:eastAsia="新宋体"/>
+          <w:color w:val="000000"/>
+          <w:sz w:val="19"/>
+        </w:rPr>
+        <w:t>amount += amount * interestRate;</w:t>
+      </w:r>
+    </w:p>
+    <w:p>
+      <w:pPr>
+        <w:spacing w:beforeLines="0" w:afterLines="0"/>
+        <w:jc w:val="left"/>
+        <w:rPr>
+          <w:rFonts w:hint="eastAsia" w:ascii="新宋体" w:hAnsi="新宋体" w:eastAsia="新宋体"/>
+          <w:color w:val="000000"/>
+          <w:sz w:val="19"/>
+        </w:rPr>
+      </w:pPr>
+      <w:r>
+        <w:rPr>
+          <w:rFonts w:hint="eastAsia" w:ascii="新宋体" w:hAnsi="新宋体" w:eastAsia="新宋体"/>
+          <w:color w:val="000000"/>
+          <w:sz w:val="19"/>
+        </w:rPr>
+        <w:tab/>
+      </w:r>
+      <w:r>
+        <w:rPr>
+          <w:rFonts w:hint="eastAsia" w:ascii="新宋体" w:hAnsi="新宋体" w:eastAsia="新宋体"/>
+          <w:color w:val="000000"/>
+          <w:sz w:val="19"/>
+        </w:rPr>
+        <w:t>}</w:t>
+      </w:r>
+    </w:p>
+    <w:p>
+      <w:pPr>
+        <w:spacing w:beforeLines="0" w:afterLines="0"/>
+        <w:jc w:val="left"/>
+        <w:rPr>
+          <w:rFonts w:hint="eastAsia" w:ascii="新宋体" w:hAnsi="新宋体" w:eastAsia="新宋体"/>
+          <w:color w:val="000000"/>
+          <w:sz w:val="19"/>
+        </w:rPr>
+      </w:pPr>
+      <w:r>
+        <w:rPr>
+          <w:rFonts w:hint="eastAsia" w:ascii="新宋体" w:hAnsi="新宋体" w:eastAsia="新宋体"/>
+          <w:color w:val="000000"/>
+          <w:sz w:val="19"/>
+        </w:rPr>
+        <w:tab/>
+      </w:r>
+      <w:r>
+        <w:rPr>
+          <w:rFonts w:hint="eastAsia" w:ascii="新宋体" w:hAnsi="新宋体" w:eastAsia="新宋体"/>
+          <w:color w:val="0000FF"/>
+          <w:sz w:val="19"/>
+        </w:rPr>
+        <w:t>static</w:t>
+      </w:r>
+      <w:r>
+        <w:rPr>
+          <w:rFonts w:hint="eastAsia" w:ascii="新宋体" w:hAnsi="新宋体" w:eastAsia="新宋体"/>
+          <w:color w:val="000000"/>
+          <w:sz w:val="19"/>
+        </w:rPr>
+        <w:t xml:space="preserve"> </w:t>
+      </w:r>
+      <w:r>
+        <w:rPr>
+          <w:rFonts w:hint="eastAsia" w:ascii="新宋体" w:hAnsi="新宋体" w:eastAsia="新宋体"/>
+          <w:color w:val="0000FF"/>
+          <w:sz w:val="19"/>
+        </w:rPr>
+        <w:t>double</w:t>
+      </w:r>
+      <w:r>
+        <w:rPr>
+          <w:rFonts w:hint="eastAsia" w:ascii="新宋体" w:hAnsi="新宋体" w:eastAsia="新宋体"/>
+          <w:color w:val="000000"/>
+          <w:sz w:val="19"/>
+        </w:rPr>
+        <w:t xml:space="preserve"> rate() {</w:t>
+      </w:r>
+    </w:p>
+    <w:p>
+      <w:pPr>
+        <w:spacing w:beforeLines="0" w:afterLines="0"/>
+        <w:jc w:val="left"/>
+        <w:rPr>
+          <w:rFonts w:hint="eastAsia" w:ascii="新宋体" w:hAnsi="新宋体" w:eastAsia="新宋体"/>
+          <w:color w:val="000000"/>
+          <w:sz w:val="19"/>
+        </w:rPr>
+      </w:pPr>
+      <w:r>
+        <w:rPr>
+          <w:rFonts w:hint="eastAsia" w:ascii="新宋体" w:hAnsi="新宋体" w:eastAsia="新宋体"/>
+          <w:color w:val="000000"/>
+          <w:sz w:val="19"/>
+        </w:rPr>
+        <w:tab/>
+      </w:r>
+      <w:r>
+        <w:rPr>
+          <w:rFonts w:hint="eastAsia" w:ascii="新宋体" w:hAnsi="新宋体" w:eastAsia="新宋体"/>
+          <w:color w:val="000000"/>
+          <w:sz w:val="19"/>
+        </w:rPr>
+        <w:tab/>
+      </w:r>
+      <w:r>
+        <w:rPr>
+          <w:rFonts w:hint="eastAsia" w:ascii="新宋体" w:hAnsi="新宋体" w:eastAsia="新宋体"/>
+          <w:color w:val="0000FF"/>
+          <w:sz w:val="19"/>
+        </w:rPr>
+        <w:t>return</w:t>
+      </w:r>
+      <w:r>
+        <w:rPr>
+          <w:rFonts w:hint="eastAsia" w:ascii="新宋体" w:hAnsi="新宋体" w:eastAsia="新宋体"/>
+          <w:color w:val="000000"/>
+          <w:sz w:val="19"/>
+        </w:rPr>
+        <w:t xml:space="preserve"> interestRate;</w:t>
+      </w:r>
+    </w:p>
+    <w:p>
+      <w:pPr>
+        <w:spacing w:beforeLines="0" w:afterLines="0"/>
+        <w:jc w:val="left"/>
+        <w:rPr>
+          <w:rFonts w:hint="eastAsia" w:ascii="新宋体" w:hAnsi="新宋体" w:eastAsia="新宋体"/>
+          <w:color w:val="000000"/>
+          <w:sz w:val="19"/>
+        </w:rPr>
+      </w:pPr>
+      <w:r>
+        <w:rPr>
+          <w:rFonts w:hint="eastAsia" w:ascii="新宋体" w:hAnsi="新宋体" w:eastAsia="新宋体"/>
+          <w:color w:val="000000"/>
+          <w:sz w:val="19"/>
+        </w:rPr>
+        <w:tab/>
+      </w:r>
+      <w:r>
+        <w:rPr>
+          <w:rFonts w:hint="eastAsia" w:ascii="新宋体" w:hAnsi="新宋体" w:eastAsia="新宋体"/>
+          <w:color w:val="000000"/>
+          <w:sz w:val="19"/>
+        </w:rPr>
+        <w:t>}</w:t>
+      </w:r>
+    </w:p>
+    <w:p>
+      <w:pPr>
+        <w:spacing w:beforeLines="0" w:afterLines="0"/>
+        <w:jc w:val="left"/>
+        <w:rPr>
+          <w:rFonts w:hint="eastAsia" w:ascii="新宋体" w:hAnsi="新宋体" w:eastAsia="新宋体"/>
+          <w:color w:val="000000"/>
+          <w:sz w:val="19"/>
+        </w:rPr>
+      </w:pPr>
+      <w:r>
+        <w:rPr>
+          <w:rFonts w:hint="eastAsia" w:ascii="新宋体" w:hAnsi="新宋体" w:eastAsia="新宋体"/>
+          <w:color w:val="000000"/>
+          <w:sz w:val="19"/>
+        </w:rPr>
+        <w:tab/>
+      </w:r>
+      <w:r>
+        <w:rPr>
+          <w:rFonts w:hint="eastAsia" w:ascii="新宋体" w:hAnsi="新宋体" w:eastAsia="新宋体"/>
+          <w:color w:val="0000FF"/>
+          <w:sz w:val="19"/>
+        </w:rPr>
+        <w:t>static</w:t>
+      </w:r>
+      <w:r>
+        <w:rPr>
+          <w:rFonts w:hint="eastAsia" w:ascii="新宋体" w:hAnsi="新宋体" w:eastAsia="新宋体"/>
+          <w:color w:val="000000"/>
+          <w:sz w:val="19"/>
+        </w:rPr>
+        <w:t xml:space="preserve"> </w:t>
+      </w:r>
+      <w:r>
+        <w:rPr>
+          <w:rFonts w:hint="eastAsia" w:ascii="新宋体" w:hAnsi="新宋体" w:eastAsia="新宋体"/>
+          <w:color w:val="0000FF"/>
+          <w:sz w:val="19"/>
+        </w:rPr>
+        <w:t>void</w:t>
+      </w:r>
+      <w:r>
+        <w:rPr>
+          <w:rFonts w:hint="eastAsia" w:ascii="新宋体" w:hAnsi="新宋体" w:eastAsia="新宋体"/>
+          <w:color w:val="000000"/>
+          <w:sz w:val="19"/>
+        </w:rPr>
+        <w:t xml:space="preserve"> rate(</w:t>
+      </w:r>
+      <w:r>
+        <w:rPr>
+          <w:rFonts w:hint="eastAsia" w:ascii="新宋体" w:hAnsi="新宋体" w:eastAsia="新宋体"/>
+          <w:color w:val="0000FF"/>
+          <w:sz w:val="19"/>
+        </w:rPr>
+        <w:t>double</w:t>
+      </w:r>
+      <w:r>
+        <w:rPr>
+          <w:rFonts w:hint="eastAsia" w:ascii="新宋体" w:hAnsi="新宋体" w:eastAsia="新宋体"/>
+          <w:color w:val="000000"/>
+          <w:sz w:val="19"/>
+        </w:rPr>
+        <w:t xml:space="preserve"> </w:t>
+      </w:r>
+      <w:r>
+        <w:rPr>
+          <w:rFonts w:hint="eastAsia" w:ascii="新宋体" w:hAnsi="新宋体" w:eastAsia="新宋体"/>
+          <w:color w:val="808080"/>
+          <w:sz w:val="19"/>
+        </w:rPr>
+        <w:t>d</w:t>
+      </w:r>
+      <w:r>
+        <w:rPr>
+          <w:rFonts w:hint="eastAsia" w:ascii="新宋体" w:hAnsi="新宋体" w:eastAsia="新宋体"/>
+          <w:color w:val="000000"/>
+          <w:sz w:val="19"/>
+        </w:rPr>
+        <w:t>) {</w:t>
+      </w:r>
+    </w:p>
+    <w:p>
+      <w:pPr>
+        <w:spacing w:beforeLines="0" w:afterLines="0"/>
+        <w:jc w:val="left"/>
+        <w:rPr>
+          <w:rFonts w:hint="eastAsia" w:ascii="新宋体" w:hAnsi="新宋体" w:eastAsia="新宋体"/>
+          <w:color w:val="000000"/>
+          <w:sz w:val="19"/>
+        </w:rPr>
+      </w:pPr>
+      <w:r>
+        <w:rPr>
+          <w:rFonts w:hint="eastAsia" w:ascii="新宋体" w:hAnsi="新宋体" w:eastAsia="新宋体"/>
+          <w:color w:val="000000"/>
+          <w:sz w:val="19"/>
+        </w:rPr>
+        <w:tab/>
+      </w:r>
+      <w:r>
+        <w:rPr>
+          <w:rFonts w:hint="eastAsia" w:ascii="新宋体" w:hAnsi="新宋体" w:eastAsia="新宋体"/>
+          <w:color w:val="000000"/>
+          <w:sz w:val="19"/>
+        </w:rPr>
+        <w:tab/>
+      </w:r>
+      <w:r>
+        <w:rPr>
+          <w:rFonts w:hint="eastAsia" w:ascii="新宋体" w:hAnsi="新宋体" w:eastAsia="新宋体"/>
+          <w:color w:val="000000"/>
+          <w:sz w:val="19"/>
+        </w:rPr>
+        <w:t xml:space="preserve">interestRate = </w:t>
+      </w:r>
+      <w:r>
+        <w:rPr>
+          <w:rFonts w:hint="eastAsia" w:ascii="新宋体" w:hAnsi="新宋体" w:eastAsia="新宋体"/>
+          <w:color w:val="808080"/>
+          <w:sz w:val="19"/>
+        </w:rPr>
+        <w:t>d</w:t>
+      </w:r>
+      <w:r>
+        <w:rPr>
+          <w:rFonts w:hint="eastAsia" w:ascii="新宋体" w:hAnsi="新宋体" w:eastAsia="新宋体"/>
+          <w:color w:val="000000"/>
+          <w:sz w:val="19"/>
+        </w:rPr>
+        <w:t>;</w:t>
+      </w:r>
+    </w:p>
+    <w:p>
+      <w:pPr>
+        <w:spacing w:beforeLines="0" w:afterLines="0"/>
+        <w:jc w:val="left"/>
+        <w:rPr>
+          <w:rFonts w:hint="eastAsia" w:ascii="新宋体" w:hAnsi="新宋体" w:eastAsia="新宋体"/>
+          <w:color w:val="000000"/>
+          <w:sz w:val="19"/>
+        </w:rPr>
+      </w:pPr>
+      <w:r>
+        <w:rPr>
+          <w:rFonts w:hint="eastAsia" w:ascii="新宋体" w:hAnsi="新宋体" w:eastAsia="新宋体"/>
+          <w:color w:val="000000"/>
+          <w:sz w:val="19"/>
+        </w:rPr>
+        <w:tab/>
+      </w:r>
+      <w:r>
+        <w:rPr>
+          <w:rFonts w:hint="eastAsia" w:ascii="新宋体" w:hAnsi="新宋体" w:eastAsia="新宋体"/>
+          <w:color w:val="000000"/>
+          <w:sz w:val="19"/>
+        </w:rPr>
+        <w:t>}</w:t>
+      </w:r>
+    </w:p>
+    <w:p>
+      <w:pPr>
+        <w:spacing w:beforeLines="0" w:afterLines="0"/>
+        <w:jc w:val="left"/>
+        <w:rPr>
+          <w:rFonts w:hint="eastAsia" w:ascii="新宋体" w:hAnsi="新宋体" w:eastAsia="新宋体"/>
+          <w:color w:val="000000"/>
+          <w:sz w:val="19"/>
+        </w:rPr>
+      </w:pPr>
+      <w:r>
+        <w:rPr>
+          <w:rFonts w:hint="eastAsia" w:ascii="新宋体" w:hAnsi="新宋体" w:eastAsia="新宋体"/>
+          <w:color w:val="000000"/>
+          <w:sz w:val="19"/>
+        </w:rPr>
+        <w:t>};</w:t>
+      </w:r>
+    </w:p>
+    <w:p>
+      <w:pPr>
+        <w:spacing w:beforeLines="0" w:afterLines="0"/>
+        <w:jc w:val="left"/>
+        <w:rPr>
+          <w:rFonts w:hint="eastAsia" w:ascii="新宋体" w:hAnsi="新宋体" w:eastAsia="新宋体"/>
+          <w:color w:val="000000"/>
+          <w:sz w:val="19"/>
+        </w:rPr>
+      </w:pPr>
+      <w:r>
+        <w:rPr>
+          <w:rFonts w:hint="eastAsia" w:ascii="新宋体" w:hAnsi="新宋体" w:eastAsia="新宋体"/>
+          <w:color w:val="008000"/>
+          <w:sz w:val="19"/>
+        </w:rPr>
+        <w:t>//类外初始化静态成员</w:t>
+      </w:r>
+    </w:p>
+    <w:p>
+      <w:pPr>
+        <w:spacing w:beforeLines="0" w:afterLines="0"/>
+        <w:jc w:val="left"/>
+        <w:rPr>
+          <w:rFonts w:hint="eastAsia" w:ascii="新宋体" w:hAnsi="新宋体" w:eastAsia="新宋体"/>
+          <w:color w:val="000000"/>
+          <w:sz w:val="19"/>
+        </w:rPr>
+      </w:pPr>
+      <w:r>
+        <w:rPr>
+          <w:rFonts w:hint="eastAsia" w:ascii="新宋体" w:hAnsi="新宋体" w:eastAsia="新宋体"/>
+          <w:color w:val="0000FF"/>
+          <w:sz w:val="19"/>
+        </w:rPr>
+        <w:t>double</w:t>
+      </w:r>
+      <w:r>
+        <w:rPr>
+          <w:rFonts w:hint="eastAsia" w:ascii="新宋体" w:hAnsi="新宋体" w:eastAsia="新宋体"/>
+          <w:color w:val="000000"/>
+          <w:sz w:val="19"/>
+        </w:rPr>
+        <w:t xml:space="preserve"> </w:t>
+      </w:r>
+      <w:r>
+        <w:rPr>
+          <w:rFonts w:hint="eastAsia" w:ascii="新宋体" w:hAnsi="新宋体" w:eastAsia="新宋体"/>
+          <w:color w:val="2B91AF"/>
+          <w:sz w:val="19"/>
+        </w:rPr>
+        <w:t>Account</w:t>
+      </w:r>
+      <w:r>
+        <w:rPr>
+          <w:rFonts w:hint="eastAsia" w:ascii="新宋体" w:hAnsi="新宋体" w:eastAsia="新宋体"/>
+          <w:color w:val="000000"/>
+          <w:sz w:val="19"/>
+        </w:rPr>
+        <w:t>::interestRate = initRate(6.5);</w:t>
+      </w:r>
+    </w:p>
+    <w:p>
+      <w:pPr>
+        <w:spacing w:beforeLines="0" w:afterLines="0"/>
+        <w:jc w:val="left"/>
+        <w:rPr>
+          <w:rFonts w:hint="eastAsia" w:ascii="新宋体" w:hAnsi="新宋体" w:eastAsia="新宋体"/>
+          <w:color w:val="000000"/>
+          <w:sz w:val="19"/>
+        </w:rPr>
+      </w:pPr>
+    </w:p>
+    <w:p>
+      <w:pPr>
+        <w:spacing w:beforeLines="0" w:afterLines="0"/>
+        <w:jc w:val="left"/>
+        <w:rPr>
+          <w:rFonts w:hint="eastAsia" w:ascii="新宋体" w:hAnsi="新宋体" w:eastAsia="新宋体"/>
+          <w:color w:val="000000"/>
+          <w:sz w:val="19"/>
+        </w:rPr>
+      </w:pPr>
+    </w:p>
+    <w:p>
+      <w:pPr>
+        <w:spacing w:beforeLines="0" w:afterLines="0"/>
+        <w:jc w:val="left"/>
+        <w:rPr>
+          <w:rFonts w:hint="eastAsia" w:ascii="新宋体" w:hAnsi="新宋体" w:eastAsia="新宋体"/>
+          <w:color w:val="000000"/>
+          <w:sz w:val="19"/>
+        </w:rPr>
+      </w:pPr>
+    </w:p>
+    <w:p>
+      <w:pPr>
+        <w:spacing w:beforeLines="0" w:afterLines="0"/>
+        <w:jc w:val="left"/>
+        <w:rPr>
+          <w:rFonts w:hint="eastAsia" w:ascii="新宋体" w:hAnsi="新宋体" w:eastAsia="新宋体"/>
+          <w:color w:val="000000"/>
+          <w:sz w:val="19"/>
+        </w:rPr>
+      </w:pPr>
+      <w:r>
+        <w:rPr>
+          <w:rFonts w:hint="eastAsia" w:ascii="新宋体" w:hAnsi="新宋体" w:eastAsia="新宋体"/>
+          <w:color w:val="0000FF"/>
+          <w:sz w:val="19"/>
+        </w:rPr>
+        <w:t>void</w:t>
+      </w:r>
+      <w:r>
+        <w:rPr>
+          <w:rFonts w:hint="eastAsia" w:ascii="新宋体" w:hAnsi="新宋体" w:eastAsia="新宋体"/>
+          <w:color w:val="000000"/>
+          <w:sz w:val="19"/>
+        </w:rPr>
+        <w:t xml:space="preserve"> main() {</w:t>
+      </w:r>
+    </w:p>
+    <w:p>
+      <w:pPr>
+        <w:spacing w:beforeLines="0" w:afterLines="0"/>
+        <w:jc w:val="left"/>
+        <w:rPr>
+          <w:rFonts w:hint="eastAsia" w:ascii="新宋体" w:hAnsi="新宋体" w:eastAsia="新宋体"/>
+          <w:color w:val="000000"/>
+          <w:sz w:val="19"/>
+        </w:rPr>
+      </w:pPr>
+      <w:r>
+        <w:rPr>
+          <w:rFonts w:hint="eastAsia" w:ascii="新宋体" w:hAnsi="新宋体" w:eastAsia="新宋体"/>
+          <w:color w:val="000000"/>
+          <w:sz w:val="19"/>
+        </w:rPr>
+        <w:tab/>
+      </w:r>
+      <w:r>
+        <w:rPr>
+          <w:rFonts w:hint="eastAsia" w:ascii="新宋体" w:hAnsi="新宋体" w:eastAsia="新宋体"/>
+          <w:color w:val="008000"/>
+          <w:sz w:val="19"/>
+        </w:rPr>
+        <w:t>/*shared_ptr&lt;string&gt; pl;</w:t>
+      </w:r>
+    </w:p>
+    <w:p>
+      <w:pPr>
+        <w:spacing w:beforeLines="0" w:afterLines="0"/>
+        <w:jc w:val="left"/>
+        <w:rPr>
+          <w:rFonts w:hint="eastAsia" w:ascii="新宋体" w:hAnsi="新宋体" w:eastAsia="新宋体"/>
+          <w:color w:val="000000"/>
+          <w:sz w:val="19"/>
+        </w:rPr>
+      </w:pPr>
+    </w:p>
+    <w:p>
+      <w:pPr>
+        <w:spacing w:beforeLines="0" w:afterLines="0"/>
+        <w:jc w:val="left"/>
+        <w:rPr>
+          <w:rFonts w:hint="eastAsia" w:ascii="新宋体" w:hAnsi="新宋体" w:eastAsia="新宋体"/>
+          <w:color w:val="000000"/>
+          <w:sz w:val="19"/>
+        </w:rPr>
+      </w:pPr>
+      <w:r>
+        <w:rPr>
+          <w:rFonts w:hint="eastAsia" w:ascii="新宋体" w:hAnsi="新宋体" w:eastAsia="新宋体"/>
+          <w:color w:val="008000"/>
+          <w:sz w:val="19"/>
+        </w:rPr>
+        <w:tab/>
+      </w:r>
+      <w:r>
+        <w:rPr>
+          <w:rFonts w:hint="eastAsia" w:ascii="新宋体" w:hAnsi="新宋体" w:eastAsia="新宋体"/>
+          <w:color w:val="008000"/>
+          <w:sz w:val="19"/>
+        </w:rPr>
+        <w:t>pl = make_shared&lt;string&gt;("fjdlfj");</w:t>
+      </w:r>
+    </w:p>
+    <w:p>
+      <w:pPr>
+        <w:spacing w:beforeLines="0" w:afterLines="0"/>
+        <w:jc w:val="left"/>
+        <w:rPr>
+          <w:rFonts w:hint="eastAsia" w:ascii="新宋体" w:hAnsi="新宋体" w:eastAsia="新宋体"/>
+          <w:color w:val="000000"/>
+          <w:sz w:val="19"/>
+        </w:rPr>
+      </w:pPr>
+      <w:r>
+        <w:rPr>
+          <w:rFonts w:hint="eastAsia" w:ascii="新宋体" w:hAnsi="新宋体" w:eastAsia="新宋体"/>
+          <w:color w:val="008000"/>
+          <w:sz w:val="19"/>
+        </w:rPr>
+        <w:tab/>
+      </w:r>
+      <w:r>
+        <w:rPr>
+          <w:rFonts w:hint="eastAsia" w:ascii="新宋体" w:hAnsi="新宋体" w:eastAsia="新宋体"/>
+          <w:color w:val="008000"/>
+          <w:sz w:val="19"/>
+        </w:rPr>
+        <w:t>cout &lt;&lt; (*pl) &lt;&lt; endl;*/</w:t>
+      </w:r>
+    </w:p>
+    <w:p>
+      <w:pPr>
+        <w:spacing w:beforeLines="0" w:afterLines="0"/>
+        <w:jc w:val="left"/>
+        <w:rPr>
+          <w:rFonts w:hint="eastAsia" w:ascii="新宋体" w:hAnsi="新宋体" w:eastAsia="新宋体"/>
+          <w:color w:val="000000"/>
+          <w:sz w:val="19"/>
+        </w:rPr>
+      </w:pPr>
+      <w:r>
+        <w:rPr>
+          <w:rFonts w:hint="eastAsia" w:ascii="新宋体" w:hAnsi="新宋体" w:eastAsia="新宋体"/>
+          <w:color w:val="000000"/>
+          <w:sz w:val="19"/>
+        </w:rPr>
+        <w:tab/>
+      </w:r>
+      <w:r>
+        <w:rPr>
+          <w:rFonts w:hint="eastAsia" w:ascii="新宋体" w:hAnsi="新宋体" w:eastAsia="新宋体"/>
+          <w:color w:val="2B91AF"/>
+          <w:sz w:val="19"/>
+        </w:rPr>
+        <w:t>Account</w:t>
+      </w:r>
+      <w:r>
+        <w:rPr>
+          <w:rFonts w:hint="eastAsia" w:ascii="新宋体" w:hAnsi="新宋体" w:eastAsia="新宋体"/>
+          <w:color w:val="000000"/>
+          <w:sz w:val="19"/>
+        </w:rPr>
+        <w:t>::rate(3.9);</w:t>
+      </w:r>
+    </w:p>
+    <w:p>
+      <w:pPr>
+        <w:spacing w:beforeLines="0" w:afterLines="0"/>
+        <w:jc w:val="left"/>
+        <w:rPr>
+          <w:rFonts w:hint="eastAsia" w:ascii="新宋体" w:hAnsi="新宋体" w:eastAsia="新宋体"/>
+          <w:color w:val="000000"/>
+          <w:sz w:val="19"/>
+        </w:rPr>
+      </w:pPr>
+      <w:r>
+        <w:rPr>
+          <w:rFonts w:hint="eastAsia" w:ascii="新宋体" w:hAnsi="新宋体" w:eastAsia="新宋体"/>
+          <w:color w:val="000000"/>
+          <w:sz w:val="19"/>
+        </w:rPr>
+        <w:tab/>
+      </w:r>
+      <w:r>
+        <w:rPr>
+          <w:rFonts w:hint="eastAsia" w:ascii="新宋体" w:hAnsi="新宋体" w:eastAsia="新宋体"/>
+          <w:color w:val="0000FF"/>
+          <w:sz w:val="19"/>
+        </w:rPr>
+        <w:t>double</w:t>
+      </w:r>
+      <w:r>
+        <w:rPr>
+          <w:rFonts w:hint="eastAsia" w:ascii="新宋体" w:hAnsi="新宋体" w:eastAsia="新宋体"/>
+          <w:color w:val="000000"/>
+          <w:sz w:val="19"/>
+        </w:rPr>
+        <w:t xml:space="preserve"> d = </w:t>
+      </w:r>
+      <w:r>
+        <w:rPr>
+          <w:rFonts w:hint="eastAsia" w:ascii="新宋体" w:hAnsi="新宋体" w:eastAsia="新宋体"/>
+          <w:color w:val="2B91AF"/>
+          <w:sz w:val="19"/>
+        </w:rPr>
+        <w:t>Account</w:t>
+      </w:r>
+      <w:r>
+        <w:rPr>
+          <w:rFonts w:hint="eastAsia" w:ascii="新宋体" w:hAnsi="新宋体" w:eastAsia="新宋体"/>
+          <w:color w:val="000000"/>
+          <w:sz w:val="19"/>
+        </w:rPr>
+        <w:t>::rate();</w:t>
+      </w:r>
+    </w:p>
+    <w:p>
+      <w:pPr>
+        <w:spacing w:beforeLines="0" w:afterLines="0"/>
+        <w:jc w:val="left"/>
+        <w:rPr>
+          <w:rFonts w:hint="eastAsia" w:ascii="新宋体" w:hAnsi="新宋体" w:eastAsia="新宋体"/>
+          <w:color w:val="000000"/>
+          <w:sz w:val="19"/>
+        </w:rPr>
+      </w:pPr>
+      <w:r>
+        <w:rPr>
+          <w:rFonts w:hint="eastAsia" w:ascii="新宋体" w:hAnsi="新宋体" w:eastAsia="新宋体"/>
+          <w:color w:val="000000"/>
+          <w:sz w:val="19"/>
+        </w:rPr>
+        <w:tab/>
+      </w:r>
+      <w:r>
+        <w:rPr>
+          <w:rFonts w:hint="eastAsia" w:ascii="新宋体" w:hAnsi="新宋体" w:eastAsia="新宋体"/>
+          <w:color w:val="2B91AF"/>
+          <w:sz w:val="19"/>
+        </w:rPr>
+        <w:t>Account</w:t>
+      </w:r>
+      <w:r>
+        <w:rPr>
+          <w:rFonts w:hint="eastAsia" w:ascii="新宋体" w:hAnsi="新宋体" w:eastAsia="新宋体"/>
+          <w:color w:val="000000"/>
+          <w:sz w:val="19"/>
+        </w:rPr>
+        <w:t xml:space="preserve"> a;</w:t>
+      </w:r>
+    </w:p>
+    <w:p>
+      <w:pPr>
+        <w:spacing w:beforeLines="0" w:afterLines="0"/>
+        <w:jc w:val="left"/>
+        <w:rPr>
+          <w:rFonts w:hint="eastAsia" w:ascii="新宋体" w:hAnsi="新宋体" w:eastAsia="新宋体"/>
+          <w:color w:val="000000"/>
+          <w:sz w:val="19"/>
+        </w:rPr>
+      </w:pPr>
+      <w:r>
+        <w:rPr>
+          <w:rFonts w:hint="eastAsia" w:ascii="新宋体" w:hAnsi="新宋体" w:eastAsia="新宋体"/>
+          <w:color w:val="000000"/>
+          <w:sz w:val="19"/>
+        </w:rPr>
+        <w:tab/>
+      </w:r>
+      <w:r>
+        <w:rPr>
+          <w:rFonts w:hint="eastAsia" w:ascii="新宋体" w:hAnsi="新宋体" w:eastAsia="新宋体"/>
+          <w:color w:val="2B91AF"/>
+          <w:sz w:val="19"/>
+        </w:rPr>
+        <w:t>Account</w:t>
+      </w:r>
+      <w:r>
+        <w:rPr>
+          <w:rFonts w:hint="eastAsia" w:ascii="新宋体" w:hAnsi="新宋体" w:eastAsia="新宋体"/>
+          <w:color w:val="000000"/>
+          <w:sz w:val="19"/>
+        </w:rPr>
+        <w:t>* a2 = &amp;a;</w:t>
+      </w:r>
+    </w:p>
+    <w:p>
+      <w:pPr>
+        <w:spacing w:beforeLines="0" w:afterLines="0"/>
+        <w:jc w:val="left"/>
+        <w:rPr>
+          <w:rFonts w:hint="eastAsia" w:ascii="新宋体" w:hAnsi="新宋体" w:eastAsia="新宋体"/>
+          <w:color w:val="000000"/>
+          <w:sz w:val="19"/>
+        </w:rPr>
+      </w:pPr>
+      <w:r>
+        <w:rPr>
+          <w:rFonts w:hint="eastAsia" w:ascii="新宋体" w:hAnsi="新宋体" w:eastAsia="新宋体"/>
+          <w:color w:val="000000"/>
+          <w:sz w:val="19"/>
+        </w:rPr>
+        <w:tab/>
+      </w:r>
+      <w:r>
+        <w:rPr>
+          <w:rFonts w:hint="eastAsia" w:ascii="新宋体" w:hAnsi="新宋体" w:eastAsia="新宋体"/>
+          <w:color w:val="000000"/>
+          <w:sz w:val="19"/>
+        </w:rPr>
+        <w:t>a.rate();</w:t>
+      </w:r>
+    </w:p>
+    <w:p>
+      <w:pPr>
+        <w:spacing w:beforeLines="0" w:afterLines="0"/>
+        <w:jc w:val="left"/>
+        <w:rPr>
+          <w:rFonts w:hint="eastAsia" w:ascii="新宋体" w:hAnsi="新宋体" w:eastAsia="新宋体"/>
+          <w:color w:val="000000"/>
+          <w:sz w:val="19"/>
+        </w:rPr>
+      </w:pPr>
+      <w:r>
+        <w:rPr>
+          <w:rFonts w:hint="eastAsia" w:ascii="新宋体" w:hAnsi="新宋体" w:eastAsia="新宋体"/>
+          <w:color w:val="000000"/>
+          <w:sz w:val="19"/>
+        </w:rPr>
+        <w:tab/>
+      </w:r>
+      <w:r>
+        <w:rPr>
+          <w:rFonts w:hint="eastAsia" w:ascii="新宋体" w:hAnsi="新宋体" w:eastAsia="新宋体"/>
+          <w:color w:val="000000"/>
+          <w:sz w:val="19"/>
+        </w:rPr>
+        <w:t>a2-&gt;rate();</w:t>
+      </w:r>
+    </w:p>
+    <w:p>
+      <w:pPr>
+        <w:spacing w:beforeLines="0" w:afterLines="0"/>
+        <w:jc w:val="left"/>
+        <w:rPr>
+          <w:rFonts w:hint="eastAsia" w:ascii="新宋体" w:hAnsi="新宋体" w:eastAsia="新宋体"/>
+          <w:color w:val="000000"/>
+          <w:sz w:val="19"/>
+        </w:rPr>
+      </w:pPr>
+    </w:p>
+    <w:p>
+      <w:pPr>
+        <w:spacing w:beforeLines="0" w:afterLines="0"/>
+        <w:jc w:val="left"/>
+        <w:rPr>
+          <w:rFonts w:hint="eastAsia" w:ascii="新宋体" w:hAnsi="新宋体" w:eastAsia="新宋体"/>
+          <w:color w:val="000000"/>
+          <w:sz w:val="19"/>
+        </w:rPr>
+      </w:pPr>
+      <w:r>
+        <w:rPr>
+          <w:rFonts w:hint="eastAsia" w:ascii="新宋体" w:hAnsi="新宋体" w:eastAsia="新宋体"/>
+          <w:color w:val="000000"/>
+          <w:sz w:val="19"/>
+        </w:rPr>
+        <w:tab/>
+      </w:r>
+    </w:p>
+    <w:p>
+      <w:pPr>
+        <w:spacing w:beforeLines="0" w:afterLines="0"/>
+        <w:jc w:val="left"/>
+        <w:rPr>
+          <w:rFonts w:hint="eastAsia" w:ascii="新宋体" w:hAnsi="新宋体" w:eastAsia="新宋体"/>
+          <w:color w:val="000000"/>
+          <w:sz w:val="19"/>
+        </w:rPr>
+      </w:pPr>
+      <w:r>
+        <w:rPr>
+          <w:rFonts w:hint="eastAsia" w:ascii="新宋体" w:hAnsi="新宋体" w:eastAsia="新宋体"/>
+          <w:color w:val="000000"/>
+          <w:sz w:val="19"/>
+        </w:rPr>
+        <w:tab/>
+      </w:r>
+    </w:p>
+    <w:p>
+      <w:pPr>
+        <w:spacing w:beforeLines="0" w:afterLines="0"/>
+        <w:jc w:val="left"/>
+        <w:rPr>
+          <w:rFonts w:hint="eastAsia" w:ascii="新宋体" w:hAnsi="新宋体" w:eastAsia="新宋体"/>
+          <w:color w:val="000000"/>
+          <w:sz w:val="19"/>
+        </w:rPr>
+      </w:pPr>
+      <w:r>
+        <w:rPr>
+          <w:rFonts w:hint="eastAsia" w:ascii="新宋体" w:hAnsi="新宋体" w:eastAsia="新宋体"/>
+          <w:color w:val="000000"/>
+          <w:sz w:val="19"/>
+        </w:rPr>
+        <w:tab/>
+      </w:r>
+      <w:r>
+        <w:rPr>
+          <w:rFonts w:hint="eastAsia" w:ascii="新宋体" w:hAnsi="新宋体" w:eastAsia="新宋体"/>
+          <w:color w:val="000000"/>
+          <w:sz w:val="19"/>
+        </w:rPr>
+        <w:t>system(</w:t>
+      </w:r>
+      <w:r>
+        <w:rPr>
+          <w:rFonts w:hint="eastAsia" w:ascii="新宋体" w:hAnsi="新宋体" w:eastAsia="新宋体"/>
+          <w:color w:val="A31515"/>
+          <w:sz w:val="19"/>
+        </w:rPr>
+        <w:t>"pause"</w:t>
+      </w:r>
+      <w:r>
+        <w:rPr>
+          <w:rFonts w:hint="eastAsia" w:ascii="新宋体" w:hAnsi="新宋体" w:eastAsia="新宋体"/>
+          <w:color w:val="000000"/>
+          <w:sz w:val="19"/>
+        </w:rPr>
+        <w:t>);</w:t>
+      </w:r>
+    </w:p>
+    <w:p>
+      <w:pPr>
+        <w:rPr>
+          <w:rFonts w:ascii="新宋体" w:hAnsi="新宋体" w:eastAsia="新宋体"/>
+          <w:sz w:val="19"/>
+          <w:szCs w:val="19"/>
+        </w:rPr>
+      </w:pPr>
+      <w:r>
+        <w:rPr>
+          <w:rFonts w:hint="eastAsia" w:ascii="新宋体" w:hAnsi="新宋体" w:eastAsia="新宋体"/>
+          <w:color w:val="000000"/>
+          <w:sz w:val="19"/>
+        </w:rPr>
+        <w:t>}</w:t>
+      </w:r>
+    </w:p>
+    <w:p>
+      <w:pPr>
+        <w:rPr>
+          <w:rFonts w:ascii="新宋体" w:hAnsi="新宋体" w:eastAsia="新宋体"/>
+          <w:sz w:val="19"/>
+          <w:szCs w:val="19"/>
+        </w:rPr>
+      </w:pPr>
+    </w:p>
+    <w:p>
+      <w:pPr>
+        <w:rPr>
+          <w:rFonts w:ascii="新宋体" w:hAnsi="新宋体" w:eastAsia="新宋体"/>
+          <w:sz w:val="19"/>
+          <w:szCs w:val="19"/>
+        </w:rPr>
+      </w:pPr>
     </w:p>
     <w:p>
       <w:pPr>
@@ -9635,7 +11258,7 @@
     <w:lsdException w:qFormat="1" w:unhideWhenUsed="0" w:uiPriority="0" w:semiHidden="0" w:name="Title"/>
     <w:lsdException w:unhideWhenUsed="0" w:uiPriority="0" w:semiHidden="0" w:name="Closing"/>
     <w:lsdException w:unhideWhenUsed="0" w:uiPriority="0" w:semiHidden="0" w:name="Signature"/>
-    <w:lsdException w:uiPriority="1" w:semiHidden="0" w:name="Default Paragraph Font"/>
+    <w:lsdException w:qFormat="1" w:uiPriority="1" w:semiHidden="0" w:name="Default Paragraph Font"/>
     <w:lsdException w:unhideWhenUsed="0" w:uiPriority="0" w:semiHidden="0" w:name="Body Text"/>
     <w:lsdException w:unhideWhenUsed="0" w:uiPriority="0" w:semiHidden="0" w:name="Body Text Indent"/>
     <w:lsdException w:unhideWhenUsed="0" w:uiPriority="0" w:semiHidden="0" w:name="List Continue"/>
@@ -9839,6 +11462,7 @@
   <w:style w:type="character" w:default="1" w:styleId="3">
     <w:name w:val="Default Paragraph Font"/>
     <w:unhideWhenUsed/>
+    <w:qFormat/>
     <w:uiPriority w:val="1"/>
   </w:style>
   <w:style w:type="table" w:default="1" w:styleId="5">

--- a/知识点/C++notes.docx
+++ b/知识点/C++notes.docx
@@ -244,7 +244,21 @@
           <w:rFonts w:hint="eastAsia"/>
           <w:lang w:val="en-US" w:eastAsia="zh-CN"/>
         </w:rPr>
-        <w:t>前提book ：material 都有check</w:t>
+        <w:t>前提book ：</w:t>
+      </w:r>
+      <w:r>
+        <w:rPr>
+          <w:rFonts w:hint="default"/>
+          <w:lang w:val="en-US" w:eastAsia="zh-CN"/>
+        </w:rPr>
+        <w:t xml:space="preserve">public </w:t>
+      </w:r>
+      <w:r>
+        <w:rPr>
+          <w:rFonts w:hint="eastAsia"/>
+          <w:lang w:val="en-US" w:eastAsia="zh-CN"/>
+        </w:rPr>
+        <w:t>material 都有check</w:t>
       </w:r>
       <w:r>
         <w:rPr>
@@ -501,6 +515,20 @@
           <w:lang w:val="en-US" w:eastAsia="zh-CN"/>
         </w:rPr>
       </w:pPr>
+      <w:r>
+        <w:rPr>
+          <w:rFonts w:hint="default"/>
+          <w:lang w:val="en-US" w:eastAsia="zh-CN"/>
+        </w:rPr>
+        <w:t>ps:</w:t>
+      </w:r>
+      <w:r>
+        <w:rPr>
+          <w:rFonts w:hint="eastAsia"/>
+          <w:lang w:val="en-US" w:eastAsia="zh-CN"/>
+        </w:rPr>
+        <w:t>动态绑定只有在指针或引用调用虚函数时，才会发生</w:t>
+      </w:r>
     </w:p>
     <w:p>
       <w:pPr>
@@ -2044,6 +2072,7 @@
       <w:pPr>
         <w:widowControl w:val="0"/>
         <w:numPr>
+          <w:ilvl w:val="0"/>
           <w:numId w:val="0"/>
         </w:numPr>
         <w:ind w:firstLine="420" w:firstLineChars="0"/>
@@ -2069,6 +2098,7 @@
       <w:pPr>
         <w:widowControl w:val="0"/>
         <w:numPr>
+          <w:ilvl w:val="0"/>
           <w:numId w:val="0"/>
         </w:numPr>
         <w:ind w:firstLine="420" w:firstLineChars="0"/>
@@ -2094,6 +2124,7 @@
       <w:pPr>
         <w:widowControl w:val="0"/>
         <w:numPr>
+          <w:ilvl w:val="0"/>
           <w:numId w:val="0"/>
         </w:numPr>
         <w:ind w:firstLine="420" w:firstLineChars="0"/>
@@ -2677,8 +2708,6 @@
         </w:rPr>
         <w:t>普通数据成员不允许是不完全类型</w:t>
       </w:r>
-      <w:bookmarkStart w:id="0" w:name="_GoBack"/>
-      <w:bookmarkEnd w:id="0"/>
     </w:p>
     <w:p>
       <w:pPr>
@@ -10040,12 +10069,127 @@
     <w:p>
       <w:pPr>
         <w:rPr>
-          <w:rFonts w:ascii="新宋体" w:hAnsi="新宋体" w:eastAsia="新宋体" w:cs="新宋体"/>
-          <w:color w:val="92D050"/>
-          <w:sz w:val="19"/>
-          <w:szCs w:val="19"/>
-        </w:rPr>
-      </w:pPr>
+          <w:rFonts w:hint="eastAsia" w:ascii="新宋体" w:hAnsi="新宋体" w:eastAsia="新宋体" w:cs="新宋体"/>
+          <w:color w:val="000000" w:themeColor="text1"/>
+          <w:sz w:val="19"/>
+          <w:szCs w:val="19"/>
+          <w:lang w:eastAsia="zh-CN"/>
+        </w:rPr>
+      </w:pPr>
+      <w:r>
+        <w:rPr>
+          <w:rFonts w:hint="eastAsia" w:ascii="新宋体" w:hAnsi="新宋体" w:eastAsia="新宋体" w:cs="新宋体"/>
+          <w:color w:val="000000" w:themeColor="text1"/>
+          <w:sz w:val="19"/>
+          <w:szCs w:val="19"/>
+          <w:lang w:eastAsia="zh-CN"/>
+        </w:rPr>
+        <w:t>有符号数的转换过程：</w:t>
+      </w:r>
+    </w:p>
+    <w:p>
+      <w:pPr>
+        <w:rPr>
+          <w:rFonts w:hint="eastAsia" w:ascii="新宋体" w:hAnsi="新宋体" w:eastAsia="新宋体" w:cs="新宋体"/>
+          <w:color w:val="000000" w:themeColor="text1"/>
+          <w:sz w:val="19"/>
+          <w:szCs w:val="19"/>
+          <w:lang w:eastAsia="zh-CN"/>
+        </w:rPr>
+      </w:pPr>
+      <w:r>
+        <w:rPr>
+          <w:rFonts w:hint="eastAsia" w:ascii="新宋体" w:hAnsi="新宋体" w:eastAsia="新宋体" w:cs="新宋体"/>
+          <w:color w:val="000000" w:themeColor="text1"/>
+          <w:sz w:val="19"/>
+          <w:szCs w:val="19"/>
+          <w:lang w:eastAsia="zh-CN"/>
+        </w:rPr>
+        <w:t>不断加</w:t>
+      </w:r>
+      <w:r>
+        <w:rPr>
+          <w:rFonts w:hint="eastAsia" w:ascii="新宋体" w:hAnsi="新宋体" w:eastAsia="新宋体" w:cs="新宋体"/>
+          <w:color w:val="000000" w:themeColor="text1"/>
+          <w:sz w:val="19"/>
+          <w:szCs w:val="19"/>
+          <w:lang w:val="en-US" w:eastAsia="zh-CN"/>
+        </w:rPr>
+        <w:t>1</w:t>
+      </w:r>
+    </w:p>
+    <w:p>
+      <w:pPr>
+        <w:rPr>
+          <w:rFonts w:hint="eastAsia" w:ascii="新宋体" w:hAnsi="新宋体" w:eastAsia="新宋体" w:cs="新宋体"/>
+          <w:color w:val="000000" w:themeColor="text1"/>
+          <w:sz w:val="19"/>
+          <w:szCs w:val="19"/>
+          <w:lang w:val="en-US" w:eastAsia="zh-CN"/>
+        </w:rPr>
+      </w:pPr>
+      <w:r>
+        <w:rPr>
+          <w:rFonts w:hint="eastAsia" w:ascii="新宋体" w:hAnsi="新宋体" w:eastAsia="新宋体" w:cs="新宋体"/>
+          <w:color w:val="000000" w:themeColor="text1"/>
+          <w:sz w:val="19"/>
+          <w:szCs w:val="19"/>
+          <w:lang w:eastAsia="zh-CN"/>
+        </w:rPr>
+        <w:t>整数</w:t>
+      </w:r>
+      <w:r>
+        <w:rPr>
+          <w:rFonts w:hint="eastAsia" w:ascii="新宋体" w:hAnsi="新宋体" w:eastAsia="新宋体" w:cs="新宋体"/>
+          <w:color w:val="000000" w:themeColor="text1"/>
+          <w:sz w:val="19"/>
+          <w:szCs w:val="19"/>
+          <w:lang w:val="en-US" w:eastAsia="zh-CN"/>
+        </w:rPr>
+        <w:t>0~127 即 00000000~01111111</w:t>
+      </w:r>
+    </w:p>
+    <w:p>
+      <w:pPr>
+        <w:rPr>
+          <w:rFonts w:hint="eastAsia" w:ascii="新宋体" w:hAnsi="新宋体" w:eastAsia="新宋体" w:cs="新宋体"/>
+          <w:color w:val="000000" w:themeColor="text1"/>
+          <w:sz w:val="19"/>
+          <w:szCs w:val="19"/>
+          <w:lang w:val="en-US" w:eastAsia="zh-CN"/>
+        </w:rPr>
+      </w:pPr>
+      <w:r>
+        <w:rPr>
+          <w:rFonts w:hint="eastAsia" w:ascii="新宋体" w:hAnsi="新宋体" w:eastAsia="新宋体" w:cs="新宋体"/>
+          <w:color w:val="000000" w:themeColor="text1"/>
+          <w:sz w:val="19"/>
+          <w:szCs w:val="19"/>
+          <w:lang w:val="en-US" w:eastAsia="zh-CN"/>
+        </w:rPr>
+        <w:t>到达127后继续加1</w:t>
+      </w:r>
+    </w:p>
+    <w:p>
+      <w:pPr>
+        <w:rPr>
+          <w:rFonts w:hint="eastAsia" w:ascii="新宋体" w:hAnsi="新宋体" w:eastAsia="新宋体" w:cs="新宋体"/>
+          <w:color w:val="000000" w:themeColor="text1"/>
+          <w:sz w:val="19"/>
+          <w:szCs w:val="19"/>
+          <w:lang w:val="en-US" w:eastAsia="zh-CN"/>
+        </w:rPr>
+      </w:pPr>
+      <w:r>
+        <w:rPr>
+          <w:rFonts w:hint="eastAsia" w:ascii="新宋体" w:hAnsi="新宋体" w:eastAsia="新宋体" w:cs="新宋体"/>
+          <w:color w:val="000000" w:themeColor="text1"/>
+          <w:sz w:val="19"/>
+          <w:szCs w:val="19"/>
+          <w:lang w:val="en-US" w:eastAsia="zh-CN"/>
+        </w:rPr>
+        <w:t>得：10000000~11111111 -128~-1</w:t>
+      </w:r>
     </w:p>
     <w:p>
       <w:pPr>
@@ -10867,7 +11011,7 @@
       <w:pPr>
         <w:ind w:left="720"/>
         <w:rPr>
-          <w:rFonts w:ascii="新宋体" w:hAnsi="新宋体" w:eastAsia="新宋体" w:cs="新宋体"/>
+          <w:rFonts w:hint="eastAsia" w:ascii="新宋体" w:hAnsi="新宋体" w:eastAsia="新宋体" w:cs="新宋体"/>
           <w:sz w:val="19"/>
           <w:szCs w:val="19"/>
         </w:rPr>
@@ -10880,6 +11024,207 @@
         </w:rPr>
         <w:t>./mainsum</w:t>
       </w:r>
+    </w:p>
+    <w:p>
+      <w:pPr>
+        <w:ind w:left="720"/>
+        <w:rPr>
+          <w:rFonts w:hint="eastAsia" w:ascii="新宋体" w:hAnsi="新宋体" w:eastAsia="新宋体" w:cs="新宋体"/>
+          <w:sz w:val="19"/>
+          <w:szCs w:val="19"/>
+        </w:rPr>
+      </w:pPr>
+    </w:p>
+    <w:p>
+      <w:pPr>
+        <w:ind w:left="720"/>
+        <w:rPr>
+          <w:rFonts w:hint="eastAsia" w:ascii="新宋体" w:hAnsi="新宋体" w:eastAsia="新宋体" w:cs="新宋体"/>
+          <w:sz w:val="19"/>
+          <w:szCs w:val="19"/>
+          <w:lang w:val="en-US" w:eastAsia="zh-CN"/>
+        </w:rPr>
+      </w:pPr>
+      <w:r>
+        <w:rPr>
+          <w:rFonts w:hint="default" w:ascii="新宋体" w:hAnsi="新宋体" w:eastAsia="新宋体" w:cs="新宋体"/>
+          <w:sz w:val="19"/>
+          <w:szCs w:val="19"/>
+          <w:lang w:val="en-US"/>
+        </w:rPr>
+        <w:t>C++ primer</w:t>
+      </w:r>
+      <w:r>
+        <w:rPr>
+          <w:rFonts w:hint="eastAsia" w:ascii="新宋体" w:hAnsi="新宋体" w:eastAsia="新宋体" w:cs="新宋体"/>
+          <w:sz w:val="19"/>
+          <w:szCs w:val="19"/>
+          <w:lang w:val="en-US" w:eastAsia="zh-CN"/>
+        </w:rPr>
+        <w:t>第十三章</w:t>
+      </w:r>
+    </w:p>
+    <w:p>
+      <w:pPr>
+        <w:ind w:left="720"/>
+        <w:rPr>
+          <w:rFonts w:hint="eastAsia" w:ascii="新宋体" w:hAnsi="新宋体" w:eastAsia="新宋体" w:cs="新宋体"/>
+          <w:sz w:val="19"/>
+          <w:szCs w:val="19"/>
+          <w:lang w:val="en-US" w:eastAsia="zh-CN"/>
+        </w:rPr>
+      </w:pPr>
+      <w:r>
+        <w:rPr>
+          <w:rFonts w:hint="eastAsia" w:ascii="新宋体" w:hAnsi="新宋体" w:eastAsia="新宋体" w:cs="新宋体"/>
+          <w:sz w:val="19"/>
+          <w:szCs w:val="19"/>
+          <w:lang w:val="en-US" w:eastAsia="zh-CN"/>
+        </w:rPr>
+        <w:t>拷贝控制</w:t>
+      </w:r>
+      <w:r>
+        <w:rPr>
+          <w:rFonts w:hint="eastAsia" w:ascii="新宋体" w:hAnsi="新宋体" w:eastAsia="新宋体" w:cs="新宋体"/>
+          <w:sz w:val="19"/>
+          <w:szCs w:val="19"/>
+          <w:lang w:val="en-US" w:eastAsia="zh-CN"/>
+        </w:rPr>
+        <w:tab/>
+      </w:r>
+    </w:p>
+    <w:p>
+      <w:pPr>
+        <w:ind w:left="720"/>
+        <w:rPr>
+          <w:rFonts w:hint="eastAsia" w:ascii="新宋体" w:hAnsi="新宋体" w:eastAsia="新宋体" w:cs="新宋体"/>
+          <w:sz w:val="19"/>
+          <w:szCs w:val="19"/>
+          <w:lang w:val="en-US" w:eastAsia="zh-CN"/>
+        </w:rPr>
+      </w:pPr>
+      <w:r>
+        <w:rPr>
+          <w:rFonts w:hint="eastAsia" w:ascii="新宋体" w:hAnsi="新宋体" w:eastAsia="新宋体" w:cs="新宋体"/>
+          <w:sz w:val="19"/>
+          <w:szCs w:val="19"/>
+          <w:lang w:val="en-US" w:eastAsia="zh-CN"/>
+        </w:rPr>
+        <w:t>控制初始化：</w:t>
+      </w:r>
+    </w:p>
+    <w:p>
+      <w:pPr>
+        <w:ind w:left="720" w:firstLine="417" w:firstLineChars="0"/>
+        <w:rPr>
+          <w:rFonts w:hint="eastAsia" w:ascii="新宋体" w:hAnsi="新宋体" w:eastAsia="新宋体" w:cs="新宋体"/>
+          <w:sz w:val="19"/>
+          <w:szCs w:val="19"/>
+          <w:lang w:val="en-US" w:eastAsia="zh-CN"/>
+        </w:rPr>
+      </w:pPr>
+      <w:r>
+        <w:rPr>
+          <w:rFonts w:hint="eastAsia" w:ascii="新宋体" w:hAnsi="新宋体" w:eastAsia="新宋体" w:cs="新宋体"/>
+          <w:sz w:val="19"/>
+          <w:szCs w:val="19"/>
+          <w:lang w:val="en-US" w:eastAsia="zh-CN"/>
+        </w:rPr>
+        <w:t>默认构造函数</w:t>
+      </w:r>
+    </w:p>
+    <w:p>
+      <w:pPr>
+        <w:ind w:left="720" w:firstLine="417" w:firstLineChars="0"/>
+        <w:rPr>
+          <w:rFonts w:hint="eastAsia" w:ascii="新宋体" w:hAnsi="新宋体" w:eastAsia="新宋体" w:cs="新宋体"/>
+          <w:sz w:val="19"/>
+          <w:szCs w:val="19"/>
+          <w:lang w:val="en-US" w:eastAsia="zh-CN"/>
+        </w:rPr>
+      </w:pPr>
+      <w:r>
+        <w:rPr>
+          <w:rFonts w:hint="eastAsia" w:ascii="新宋体" w:hAnsi="新宋体" w:eastAsia="新宋体" w:cs="新宋体"/>
+          <w:sz w:val="19"/>
+          <w:szCs w:val="19"/>
+          <w:lang w:val="en-US" w:eastAsia="zh-CN"/>
+        </w:rPr>
+        <w:t>拷贝构造函数</w:t>
+      </w:r>
+    </w:p>
+    <w:p>
+      <w:pPr>
+        <w:ind w:left="720"/>
+        <w:rPr>
+          <w:rFonts w:hint="eastAsia" w:ascii="新宋体" w:hAnsi="新宋体" w:eastAsia="新宋体" w:cs="新宋体"/>
+          <w:sz w:val="19"/>
+          <w:szCs w:val="19"/>
+          <w:lang w:val="en-US" w:eastAsia="zh-CN"/>
+        </w:rPr>
+      </w:pPr>
+      <w:r>
+        <w:rPr>
+          <w:rFonts w:hint="eastAsia" w:ascii="新宋体" w:hAnsi="新宋体" w:eastAsia="新宋体" w:cs="新宋体"/>
+          <w:sz w:val="19"/>
+          <w:szCs w:val="19"/>
+          <w:lang w:val="en-US" w:eastAsia="zh-CN"/>
+        </w:rPr>
+        <w:t>控制赋值操作：</w:t>
+      </w:r>
+    </w:p>
+    <w:p>
+      <w:pPr>
+        <w:ind w:left="720" w:firstLine="417" w:firstLineChars="0"/>
+        <w:rPr>
+          <w:rFonts w:hint="eastAsia" w:ascii="新宋体" w:hAnsi="新宋体" w:eastAsia="新宋体" w:cs="新宋体"/>
+          <w:sz w:val="19"/>
+          <w:szCs w:val="19"/>
+          <w:lang w:val="en-US" w:eastAsia="zh-CN"/>
+        </w:rPr>
+      </w:pPr>
+      <w:r>
+        <w:rPr>
+          <w:rFonts w:hint="eastAsia" w:ascii="新宋体" w:hAnsi="新宋体" w:eastAsia="新宋体" w:cs="新宋体"/>
+          <w:sz w:val="19"/>
+          <w:szCs w:val="19"/>
+          <w:lang w:val="en-US" w:eastAsia="zh-CN"/>
+        </w:rPr>
+        <w:t>拷贝赋值运算符</w:t>
+      </w:r>
+    </w:p>
+    <w:p>
+      <w:pPr>
+        <w:ind w:left="720" w:firstLine="834" w:firstLineChars="0"/>
+        <w:rPr>
+          <w:rFonts w:hint="eastAsia" w:ascii="新宋体" w:hAnsi="新宋体" w:eastAsia="新宋体" w:cs="新宋体"/>
+          <w:sz w:val="19"/>
+          <w:szCs w:val="19"/>
+          <w:lang w:val="en-US" w:eastAsia="zh-CN"/>
+        </w:rPr>
+      </w:pPr>
+      <w:r>
+        <w:rPr>
+          <w:rFonts w:hint="eastAsia" w:ascii="新宋体" w:hAnsi="新宋体" w:eastAsia="新宋体" w:cs="新宋体"/>
+          <w:sz w:val="19"/>
+          <w:szCs w:val="19"/>
+          <w:lang w:val="en-US" w:eastAsia="zh-CN"/>
+        </w:rPr>
+        <w:t>赋值运算符本质就是一个名为 operator= 的函数，进行赋值操作其实就是在调用该函数</w:t>
+      </w:r>
+      <w:bookmarkStart w:id="0" w:name="_GoBack"/>
+      <w:bookmarkEnd w:id="0"/>
+    </w:p>
+    <w:p>
+      <w:pPr>
+        <w:ind w:left="720"/>
+        <w:rPr>
+          <w:rFonts w:hint="eastAsia" w:ascii="新宋体" w:hAnsi="新宋体" w:eastAsia="新宋体" w:cs="新宋体"/>
+          <w:sz w:val="19"/>
+          <w:szCs w:val="19"/>
+          <w:lang w:val="en-US" w:eastAsia="zh-CN"/>
+        </w:rPr>
+      </w:pPr>
     </w:p>
     <w:sectPr>
       <w:pgSz w:w="11906" w:h="16838"/>
